--- a/report/deforestation-exploration-project-AuNV_Report.docx
+++ b/report/deforestation-exploration-project-AuNV_Report.docx
@@ -10,15 +10,7 @@
       <w:bookmarkStart w:id="0" w:name="_vzkeo1yy3ofa" w:colFirst="0" w:colLast="0"/>
       <w:bookmarkEnd w:id="0"/>
       <w:r>
-        <w:t xml:space="preserve">Report for </w:t>
-      </w:r>
-      <w:proofErr w:type="spellStart"/>
-      <w:r>
-        <w:t>ForestQuery</w:t>
-      </w:r>
-      <w:proofErr w:type="spellEnd"/>
-      <w:r>
-        <w:t xml:space="preserve"> into Global Deforestation, 1990 to 2016 </w:t>
+        <w:t xml:space="preserve">Report for ForestQuery into Global Deforestation, 1990 to 2016 </w:t>
       </w:r>
     </w:p>
     <w:p>
@@ -100,21 +92,12 @@
         </w:rPr>
         <w:t xml:space="preserve">           </w:t>
       </w:r>
-      <w:proofErr w:type="spellStart"/>
       <w:r>
         <w:rPr>
           <w:sz w:val="44"/>
           <w:szCs w:val="44"/>
         </w:rPr>
-        <w:t>gmail</w:t>
-      </w:r>
-      <w:proofErr w:type="spellEnd"/>
-      <w:r>
-        <w:rPr>
-          <w:sz w:val="44"/>
-          <w:szCs w:val="44"/>
-        </w:rPr>
-        <w:t xml:space="preserve">: </w:t>
+        <w:t xml:space="preserve">gmail: </w:t>
       </w:r>
       <w:hyperlink r:id="rId6" w:history="1">
         <w:r>
@@ -145,21 +128,8 @@
     </w:p>
     <w:p/>
     <w:p>
-      <w:proofErr w:type="spellStart"/>
-      <w:r>
-        <w:t>ForestQuery</w:t>
-      </w:r>
-      <w:proofErr w:type="spellEnd"/>
-      <w:r>
-        <w:t xml:space="preserve"> is on a mission to combat deforestation around the world and to raise awareness about this topic and its impact on the environment. The data analysis team at </w:t>
-      </w:r>
-      <w:proofErr w:type="spellStart"/>
-      <w:r>
-        <w:t>ForestQuery</w:t>
-      </w:r>
-      <w:proofErr w:type="spellEnd"/>
-      <w:r>
-        <w:t xml:space="preserve"> has obtained data from the World Bank that includes forest area and total land area by country and year from 1990 to 2016, as well as a table of countries and the regions to which they belong.</w:t>
+      <w:r>
+        <w:t>ForestQuery is on a mission to combat deforestation around the world and to raise awareness about this topic and its impact on the environment. The data analysis team at ForestQuery has obtained data from the World Bank that includes forest area and total land area by country and year from 1990 to 2016, as well as a table of countries and the regions to which they belong.</w:t>
       </w:r>
     </w:p>
     <w:p/>
@@ -219,15 +189,7 @@
           <w:b/>
           <w:color w:val="FF0000"/>
         </w:rPr>
-        <w:t>39,958,245.9 km</w:t>
-      </w:r>
-      <w:proofErr w:type="gramStart"/>
-      <w:r>
-        <w:rPr>
-          <w:b/>
-          <w:color w:val="FF0000"/>
-        </w:rPr>
-        <w:t>2</w:t>
+        <w:t>39,958,245.9 km2</w:t>
       </w:r>
       <w:r>
         <w:rPr>
@@ -236,18 +198,21 @@
         <w:t xml:space="preserve"> </w:t>
       </w:r>
       <w:r>
-        <w:t>,a</w:t>
-      </w:r>
-      <w:proofErr w:type="gramEnd"/>
-      <w:r>
-        <w:t xml:space="preserve"> loss of </w:t>
-      </w:r>
-      <w:r>
-        <w:rPr>
-          <w:b/>
-          <w:color w:val="FF0000"/>
-        </w:rPr>
-        <w:t>1,324,449.0 km2</w:t>
+        <w:t xml:space="preserve">,a loss of </w:t>
+      </w:r>
+      <w:r>
+        <w:rPr>
+          <w:b/>
+          <w:color w:val="FF0000"/>
+        </w:rPr>
+        <w:t>1,324,449</w:t>
+      </w:r>
+      <w:r>
+        <w:rPr>
+          <w:b/>
+          <w:color w:val="FF0000"/>
+        </w:rPr>
+        <w:t xml:space="preserve"> km2</w:t>
       </w:r>
       <w:r>
         <w:t xml:space="preserve">, or </w:t>
@@ -257,7 +222,14 @@
           <w:b/>
           <w:color w:val="FF0000"/>
         </w:rPr>
-        <w:t>3.21 %.</w:t>
+        <w:t>3.208</w:t>
+      </w:r>
+      <w:r>
+        <w:rPr>
+          <w:b/>
+          <w:color w:val="FF0000"/>
+        </w:rPr>
+        <w:t xml:space="preserve"> %.</w:t>
       </w:r>
     </w:p>
     <w:p/>
@@ -286,15 +258,7 @@
           <w:b/>
           <w:color w:val="FF0000"/>
         </w:rPr>
-        <w:t>1,279,999.9891 km</w:t>
-      </w:r>
-      <w:proofErr w:type="gramStart"/>
-      <w:r>
-        <w:rPr>
-          <w:b/>
-          <w:color w:val="FF0000"/>
-        </w:rPr>
-        <w:t>2</w:t>
+        <w:t>1,279,999.9891 km2</w:t>
       </w:r>
       <w:r>
         <w:rPr>
@@ -303,11 +267,7 @@
         <w:t xml:space="preserve"> </w:t>
       </w:r>
       <w:r>
-        <w:t>)</w:t>
-      </w:r>
-      <w:proofErr w:type="gramEnd"/>
-      <w:r>
-        <w:t>.</w:t>
+        <w:t>).</w:t>
       </w:r>
     </w:p>
     <w:p/>
@@ -331,6 +291,17 @@
       </w:r>
     </w:p>
     <w:p>
+      <w:pPr>
+        <w:spacing w:line="360" w:lineRule="atLeast"/>
+        <w:rPr>
+          <w:rFonts w:eastAsia="Times New Roman"/>
+          <w:b/>
+          <w:color w:val="FF0000"/>
+          <w:sz w:val="21"/>
+          <w:szCs w:val="21"/>
+          <w:lang w:val="en-US" w:eastAsia="en-US"/>
+        </w:rPr>
+      </w:pPr>
       <w:r>
         <w:t xml:space="preserve">In 2016, the percent of the total land area of the world designated as forest was </w:t>
       </w:r>
@@ -362,17 +333,27 @@
       </w:r>
       <w:r>
         <w:rPr>
-          <w:b/>
-          <w:color w:val="FF0000"/>
-        </w:rPr>
-        <w:t>Europe &amp; Central Asia</w:t>
-      </w:r>
-      <w:r>
-        <w:rPr>
-          <w:color w:val="FF0000"/>
-        </w:rPr>
-        <w:t xml:space="preserve"> </w:t>
-      </w:r>
+          <w:rFonts w:eastAsia="Times New Roman"/>
+          <w:color w:val="0B0B0B"/>
+          <w:sz w:val="21"/>
+          <w:szCs w:val="21"/>
+          <w:lang w:val="en-US" w:eastAsia="en-US"/>
+        </w:rPr>
+        <w:t xml:space="preserve">Latin </w:t>
+      </w:r>
+      <w:r>
+        <w:rPr>
+          <w:rFonts w:eastAsia="Times New Roman"/>
+          <w:b/>
+          <w:color w:val="FF0000"/>
+          <w:sz w:val="21"/>
+          <w:szCs w:val="21"/>
+          <w:lang w:val="en-US" w:eastAsia="en-US"/>
+        </w:rPr>
+        <w:t>America &amp; Caribbean</w:t>
+      </w:r>
+    </w:p>
+    <w:p>
       <w:r>
         <w:t xml:space="preserve">with </w:t>
       </w:r>
@@ -391,15 +372,12 @@
           <w:b/>
           <w:color w:val="FF0000"/>
         </w:rPr>
-        <w:t>Middle East &amp; North Afr</w:t>
-      </w:r>
-      <w:r>
-        <w:rPr>
-          <w:b/>
-        </w:rPr>
-        <w:t>ica</w:t>
-      </w:r>
-      <w:r>
+        <w:t>Middle East &amp; North Africa</w:t>
+      </w:r>
+      <w:r>
+        <w:rPr>
+          <w:color w:val="FF0000"/>
+        </w:rPr>
         <w:t xml:space="preserve"> </w:t>
       </w:r>
       <w:r>
@@ -435,37 +413,33 @@
         <w:t xml:space="preserve"> </w:t>
       </w:r>
       <w:r>
-        <w:t>%</w:t>
+        <w:t xml:space="preserve">% </w:t>
+      </w:r>
+      <w:r>
+        <w:t>The region with the highest relative forestation was</w:t>
       </w:r>
       <w:r>
         <w:t xml:space="preserve"> </w:t>
       </w:r>
       <w:r>
-        <w:t>The region with the highest relative forestation was</w:t>
-      </w:r>
-      <w:r>
+        <w:rPr>
+          <w:b/>
+          <w:color w:val="FF0000"/>
+        </w:rPr>
+        <w:t>Latin America &amp; the Caribbean</w:t>
+      </w:r>
+      <w:r>
+        <w:rPr>
+          <w:color w:val="FF0000"/>
+        </w:rPr>
         <w:t xml:space="preserve"> </w:t>
       </w:r>
       <w:r>
-        <w:rPr>
-          <w:b/>
-          <w:color w:val="FF0000"/>
-        </w:rPr>
-        <w:t>Latin America &amp; the Caribbean</w:t>
-      </w:r>
-      <w:r>
-        <w:rPr>
-          <w:color w:val="FF0000"/>
-        </w:rPr>
+        <w:t xml:space="preserve">with </w:t>
+      </w:r>
+      <w:r>
         <w:t xml:space="preserve"> </w:t>
       </w:r>
-      <w:proofErr w:type="gramStart"/>
-      <w:r>
-        <w:t xml:space="preserve">with </w:t>
-      </w:r>
-      <w:r>
-        <w:t xml:space="preserve"> </w:t>
-      </w:r>
       <w:r>
         <w:rPr>
           <w:b/>
@@ -473,7 +447,6 @@
         </w:rPr>
         <w:t>51.03</w:t>
       </w:r>
-      <w:proofErr w:type="gramEnd"/>
       <w:r>
         <w:t xml:space="preserve">%, </w:t>
       </w:r>
@@ -621,17 +594,11 @@
           </w:tcPr>
           <w:p>
             <w:pPr>
-              <w:rPr>
-                <w:sz w:val="20"/>
-                <w:szCs w:val="20"/>
-              </w:rPr>
-            </w:pPr>
-            <w:r>
-              <w:rPr>
-                <w:bCs/>
-                <w:w w:val="99"/>
-              </w:rPr>
-              <w:t>South Asia</w:t>
+              <w:widowControl w:val="0"/>
+              <w:spacing w:line="240" w:lineRule="auto"/>
+            </w:pPr>
+            <w:r>
+              <w:t>East Asia &amp; Pacific</w:t>
             </w:r>
           </w:p>
         </w:tc>
@@ -649,16 +616,11 @@
           </w:tcPr>
           <w:p>
             <w:pPr>
-              <w:rPr>
-                <w:sz w:val="20"/>
-                <w:szCs w:val="20"/>
-              </w:rPr>
-            </w:pPr>
-            <w:r>
-              <w:rPr>
-                <w:bCs/>
-              </w:rPr>
-              <w:t>16.51</w:t>
+              <w:widowControl w:val="0"/>
+              <w:spacing w:line="240" w:lineRule="auto"/>
+            </w:pPr>
+            <w:r>
+              <w:t>25.78</w:t>
             </w:r>
           </w:p>
         </w:tc>
@@ -676,16 +638,11 @@
           </w:tcPr>
           <w:p>
             <w:pPr>
-              <w:rPr>
-                <w:sz w:val="20"/>
-                <w:szCs w:val="20"/>
-              </w:rPr>
-            </w:pPr>
-            <w:r>
-              <w:rPr>
-                <w:bCs/>
-              </w:rPr>
-              <w:t>17.51</w:t>
+              <w:widowControl w:val="0"/>
+              <w:spacing w:line="240" w:lineRule="auto"/>
+            </w:pPr>
+            <w:r>
+              <w:t>26.36</w:t>
             </w:r>
           </w:p>
         </w:tc>
@@ -705,16 +662,11 @@
           </w:tcPr>
           <w:p>
             <w:pPr>
-              <w:rPr>
-                <w:sz w:val="20"/>
-                <w:szCs w:val="20"/>
-              </w:rPr>
-            </w:pPr>
-            <w:r>
-              <w:rPr>
-                <w:bCs/>
-              </w:rPr>
-              <w:t>Europe &amp; Central Asia</w:t>
+              <w:widowControl w:val="0"/>
+              <w:spacing w:line="240" w:lineRule="auto"/>
+            </w:pPr>
+            <w:r>
+              <w:t>Middle East &amp; North Africa</w:t>
             </w:r>
           </w:p>
         </w:tc>
@@ -732,16 +684,11 @@
           </w:tcPr>
           <w:p>
             <w:pPr>
-              <w:rPr>
-                <w:sz w:val="20"/>
-                <w:szCs w:val="20"/>
-              </w:rPr>
-            </w:pPr>
-            <w:r>
-              <w:rPr>
-                <w:bCs/>
-              </w:rPr>
-              <w:t>37.28</w:t>
+              <w:widowControl w:val="0"/>
+              <w:spacing w:line="240" w:lineRule="auto"/>
+            </w:pPr>
+            <w:r>
+              <w:t>1.78</w:t>
             </w:r>
           </w:p>
         </w:tc>
@@ -759,16 +706,11 @@
           </w:tcPr>
           <w:p>
             <w:pPr>
-              <w:rPr>
-                <w:sz w:val="20"/>
-                <w:szCs w:val="20"/>
-              </w:rPr>
-            </w:pPr>
-            <w:r>
-              <w:rPr>
-                <w:bCs/>
-              </w:rPr>
-              <w:t>38.04</w:t>
+              <w:widowControl w:val="0"/>
+              <w:spacing w:line="240" w:lineRule="auto"/>
+            </w:pPr>
+            <w:r>
+              <w:t>2.07</w:t>
             </w:r>
           </w:p>
         </w:tc>
@@ -788,17 +730,11 @@
           </w:tcPr>
           <w:p>
             <w:pPr>
-              <w:rPr>
-                <w:sz w:val="20"/>
-                <w:szCs w:val="20"/>
-              </w:rPr>
-            </w:pPr>
-            <w:r>
-              <w:rPr>
-                <w:bCs/>
-                <w:w w:val="99"/>
-              </w:rPr>
-              <w:t>East Asia &amp; Pacific</w:t>
+              <w:widowControl w:val="0"/>
+              <w:spacing w:line="240" w:lineRule="auto"/>
+            </w:pPr>
+            <w:r>
+              <w:t>Europe &amp; Central Asia</w:t>
             </w:r>
           </w:p>
         </w:tc>
@@ -816,16 +752,11 @@
           </w:tcPr>
           <w:p>
             <w:pPr>
-              <w:rPr>
-                <w:sz w:val="20"/>
-                <w:szCs w:val="20"/>
-              </w:rPr>
-            </w:pPr>
-            <w:r>
-              <w:rPr>
-                <w:bCs/>
-              </w:rPr>
-              <w:t>25.78</w:t>
+              <w:widowControl w:val="0"/>
+              <w:spacing w:line="240" w:lineRule="auto"/>
+            </w:pPr>
+            <w:r>
+              <w:t>37.28</w:t>
             </w:r>
           </w:p>
         </w:tc>
@@ -843,16 +774,11 @@
           </w:tcPr>
           <w:p>
             <w:pPr>
-              <w:rPr>
-                <w:sz w:val="20"/>
-                <w:szCs w:val="20"/>
-              </w:rPr>
-            </w:pPr>
-            <w:r>
-              <w:rPr>
-                <w:bCs/>
-              </w:rPr>
-              <w:t>26.36</w:t>
+              <w:widowControl w:val="0"/>
+              <w:spacing w:line="240" w:lineRule="auto"/>
+            </w:pPr>
+            <w:r>
+              <w:t>38.04</w:t>
             </w:r>
           </w:p>
         </w:tc>
@@ -872,16 +798,11 @@
           </w:tcPr>
           <w:p>
             <w:pPr>
-              <w:rPr>
-                <w:sz w:val="20"/>
-                <w:szCs w:val="20"/>
-              </w:rPr>
-            </w:pPr>
-            <w:r>
-              <w:rPr>
-                <w:bCs/>
-              </w:rPr>
-              <w:t>North America</w:t>
+              <w:widowControl w:val="0"/>
+              <w:spacing w:line="240" w:lineRule="auto"/>
+            </w:pPr>
+            <w:r>
+              <w:t>Latin America &amp; Caribbean</w:t>
             </w:r>
           </w:p>
         </w:tc>
@@ -899,16 +820,11 @@
           </w:tcPr>
           <w:p>
             <w:pPr>
-              <w:rPr>
-                <w:sz w:val="20"/>
-                <w:szCs w:val="20"/>
-              </w:rPr>
-            </w:pPr>
-            <w:r>
-              <w:rPr>
-                <w:bCs/>
-              </w:rPr>
-              <w:t>35.65</w:t>
+              <w:widowControl w:val="0"/>
+              <w:spacing w:line="240" w:lineRule="auto"/>
+            </w:pPr>
+            <w:r>
+              <w:t>51.03</w:t>
             </w:r>
           </w:p>
         </w:tc>
@@ -926,16 +842,11 @@
           </w:tcPr>
           <w:p>
             <w:pPr>
-              <w:rPr>
-                <w:sz w:val="20"/>
-                <w:szCs w:val="20"/>
-              </w:rPr>
-            </w:pPr>
-            <w:r>
-              <w:rPr>
-                <w:bCs/>
-              </w:rPr>
-              <w:t>36.04</w:t>
+              <w:widowControl w:val="0"/>
+              <w:spacing w:line="240" w:lineRule="auto"/>
+            </w:pPr>
+            <w:r>
+              <w:t>46.16</w:t>
             </w:r>
           </w:p>
         </w:tc>
@@ -955,16 +866,11 @@
           </w:tcPr>
           <w:p>
             <w:pPr>
-              <w:rPr>
-                <w:sz w:val="20"/>
-                <w:szCs w:val="20"/>
-              </w:rPr>
-            </w:pPr>
-            <w:r>
-              <w:rPr>
-                <w:bCs/>
-              </w:rPr>
-              <w:t>Middle East &amp; North Africa</w:t>
+              <w:widowControl w:val="0"/>
+              <w:spacing w:line="240" w:lineRule="auto"/>
+            </w:pPr>
+            <w:r>
+              <w:t>North America</w:t>
             </w:r>
           </w:p>
         </w:tc>
@@ -982,17 +888,11 @@
           </w:tcPr>
           <w:p>
             <w:pPr>
-              <w:rPr>
-                <w:sz w:val="20"/>
-                <w:szCs w:val="20"/>
-              </w:rPr>
-            </w:pPr>
-            <w:r>
-              <w:rPr>
-                <w:bCs/>
-                <w:w w:val="97"/>
-              </w:rPr>
-              <w:t>1.78</w:t>
+              <w:widowControl w:val="0"/>
+              <w:spacing w:line="240" w:lineRule="auto"/>
+            </w:pPr>
+            <w:r>
+              <w:t>35.65</w:t>
             </w:r>
           </w:p>
         </w:tc>
@@ -1010,17 +910,11 @@
           </w:tcPr>
           <w:p>
             <w:pPr>
-              <w:rPr>
-                <w:sz w:val="20"/>
-                <w:szCs w:val="20"/>
-              </w:rPr>
-            </w:pPr>
-            <w:r>
-              <w:rPr>
-                <w:bCs/>
-                <w:w w:val="97"/>
-              </w:rPr>
-              <w:t>2.07</w:t>
+              <w:widowControl w:val="0"/>
+              <w:spacing w:line="240" w:lineRule="auto"/>
+            </w:pPr>
+            <w:r>
+              <w:t>36.04</w:t>
             </w:r>
           </w:p>
         </w:tc>
@@ -1040,16 +934,10 @@
           </w:tcPr>
           <w:p>
             <w:pPr>
-              <w:rPr>
-                <w:sz w:val="20"/>
-                <w:szCs w:val="20"/>
-              </w:rPr>
-            </w:pPr>
-            <w:r>
-              <w:rPr>
-                <w:bCs/>
-                <w:w w:val="99"/>
-              </w:rPr>
+              <w:widowControl w:val="0"/>
+              <w:spacing w:line="240" w:lineRule="auto"/>
+            </w:pPr>
+            <w:r>
               <w:t>Sub-Saharan Africa</w:t>
             </w:r>
           </w:p>
@@ -1068,15 +956,10 @@
           </w:tcPr>
           <w:p>
             <w:pPr>
-              <w:rPr>
-                <w:sz w:val="20"/>
-                <w:szCs w:val="20"/>
-              </w:rPr>
-            </w:pPr>
-            <w:r>
-              <w:rPr>
-                <w:bCs/>
-              </w:rPr>
+              <w:widowControl w:val="0"/>
+              <w:spacing w:line="240" w:lineRule="auto"/>
+            </w:pPr>
+            <w:r>
               <w:t>30.67</w:t>
             </w:r>
           </w:p>
@@ -1095,15 +978,10 @@
           </w:tcPr>
           <w:p>
             <w:pPr>
-              <w:rPr>
-                <w:sz w:val="20"/>
-                <w:szCs w:val="20"/>
-              </w:rPr>
-            </w:pPr>
-            <w:r>
-              <w:rPr>
-                <w:bCs/>
-              </w:rPr>
+              <w:widowControl w:val="0"/>
+              <w:spacing w:line="240" w:lineRule="auto"/>
+            </w:pPr>
+            <w:r>
               <w:t>28.79</w:t>
             </w:r>
           </w:p>
@@ -1124,16 +1002,11 @@
           </w:tcPr>
           <w:p>
             <w:pPr>
-              <w:rPr>
-                <w:sz w:val="20"/>
-                <w:szCs w:val="20"/>
-              </w:rPr>
-            </w:pPr>
-            <w:r>
-              <w:rPr>
-                <w:bCs/>
-              </w:rPr>
-              <w:t>Latin America &amp; Caribbean</w:t>
+              <w:widowControl w:val="0"/>
+              <w:spacing w:line="240" w:lineRule="auto"/>
+            </w:pPr>
+            <w:r>
+              <w:t>South Asia</w:t>
             </w:r>
           </w:p>
         </w:tc>
@@ -1151,16 +1024,11 @@
           </w:tcPr>
           <w:p>
             <w:pPr>
-              <w:rPr>
-                <w:sz w:val="20"/>
-                <w:szCs w:val="20"/>
-              </w:rPr>
-            </w:pPr>
-            <w:r>
-              <w:rPr>
-                <w:bCs/>
-              </w:rPr>
-              <w:t>51.03</w:t>
+              <w:widowControl w:val="0"/>
+              <w:spacing w:line="240" w:lineRule="auto"/>
+            </w:pPr>
+            <w:r>
+              <w:t>16.51</w:t>
             </w:r>
           </w:p>
         </w:tc>
@@ -1178,16 +1046,11 @@
           </w:tcPr>
           <w:p>
             <w:pPr>
-              <w:rPr>
-                <w:sz w:val="20"/>
-                <w:szCs w:val="20"/>
-              </w:rPr>
-            </w:pPr>
-            <w:r>
-              <w:rPr>
-                <w:bCs/>
-              </w:rPr>
-              <w:t>46.16</w:t>
+              <w:widowControl w:val="0"/>
+              <w:spacing w:line="240" w:lineRule="auto"/>
+            </w:pPr>
+            <w:r>
+              <w:t>17.51</w:t>
             </w:r>
           </w:p>
         </w:tc>
@@ -1292,6 +1155,8 @@
         <w:spacing w:before="100" w:beforeAutospacing="1" w:after="100" w:afterAutospacing="1" w:line="240" w:lineRule="auto"/>
         <w:rPr>
           <w:rFonts w:eastAsia="Times New Roman"/>
+          <w:b/>
+          <w:color w:val="FF0000"/>
           <w:lang w:val="en-US"/>
         </w:rPr>
       </w:pPr>
@@ -1304,35 +1169,77 @@
       </w:r>
       <w:r>
         <w:rPr>
+          <w:b/>
+          <w:color w:val="FF0000"/>
+          <w:sz w:val="21"/>
+          <w:szCs w:val="21"/>
+          <w:shd w:val="clear" w:color="auto" w:fill="FFFFFF"/>
+        </w:rPr>
+        <w:t>32.42</w:t>
+      </w:r>
+      <w:r>
+        <w:rPr>
           <w:rFonts w:eastAsia="Times New Roman"/>
           <w:b/>
           <w:bCs/>
           <w:color w:val="FF0000"/>
           <w:lang w:val="en-US"/>
         </w:rPr>
-        <w:t>31.21%</w:t>
+        <w:t xml:space="preserve"> </w:t>
       </w:r>
       <w:r>
         <w:rPr>
           <w:rFonts w:eastAsia="Times New Roman"/>
+          <w:b/>
+          <w:bCs/>
           <w:color w:val="FF0000"/>
           <w:lang w:val="en-US"/>
         </w:rPr>
+        <w:t>%</w:t>
+      </w:r>
+      <w:r>
+        <w:rPr>
+          <w:rFonts w:eastAsia="Times New Roman"/>
+          <w:b/>
+          <w:color w:val="FF0000"/>
+          <w:lang w:val="en-US"/>
+        </w:rPr>
         <w:t xml:space="preserve"> to </w:t>
       </w:r>
       <w:r>
         <w:rPr>
+          <w:b/>
+          <w:color w:val="FF0000"/>
+          <w:sz w:val="21"/>
+          <w:szCs w:val="21"/>
+          <w:shd w:val="clear" w:color="auto" w:fill="FFFFFF"/>
+        </w:rPr>
+        <w:t>31.38</w:t>
+      </w:r>
+      <w:r>
+        <w:rPr>
           <w:rFonts w:eastAsia="Times New Roman"/>
           <w:b/>
           <w:bCs/>
           <w:color w:val="FF0000"/>
           <w:lang w:val="en-US"/>
         </w:rPr>
-        <w:t>30.71%</w:t>
+        <w:t xml:space="preserve"> </w:t>
       </w:r>
       <w:r>
         <w:rPr>
           <w:rFonts w:eastAsia="Times New Roman"/>
+          <w:b/>
+          <w:bCs/>
+          <w:color w:val="FF0000"/>
+          <w:lang w:val="en-US"/>
+        </w:rPr>
+        <w:t>%</w:t>
+      </w:r>
+      <w:r>
+        <w:rPr>
+          <w:rFonts w:eastAsia="Times New Roman"/>
+          <w:b/>
           <w:color w:val="FF0000"/>
           <w:lang w:val="en-US"/>
         </w:rPr>
@@ -1380,19 +1287,169 @@
       </w:r>
     </w:p>
     <w:p>
-      <w:bookmarkStart w:id="5" w:name="_GoBack"/>
-      <w:r>
-        <w:t xml:space="preserve">There is one particularly bright spot in the data at the country level, __________________. This country actually increased in forest area from 1990 to 2016 by __________________. It would be interesting to study what has changed in this country over this time to drive this figure in the data higher. The country with the next largest increase in forest area from 1990 to 2016 was </w:t>
-      </w:r>
-      <w:r>
-        <w:lastRenderedPageBreak/>
-        <w:t>the__________________, but it only saw an increase of __________________, much lower than the figure for __________________.</w:t>
+      <w:r>
+        <w:t xml:space="preserve">There is one particularly bright spot in the data at the country level, </w:t>
+      </w:r>
+      <w:r>
+        <w:rPr>
+          <w:b/>
+          <w:color w:val="FF0000"/>
+        </w:rPr>
+        <w:t>China</w:t>
+      </w:r>
+      <w:r>
+        <w:t>. This country actually increased in forest area from 1990 to 2016 by</w:t>
+      </w:r>
+      <w:r>
+        <w:t xml:space="preserve"> </w:t>
+      </w:r>
+      <w:r>
+        <w:rPr>
+          <w:b/>
+          <w:color w:val="FF0000"/>
+          <w:sz w:val="21"/>
+          <w:szCs w:val="21"/>
+          <w:shd w:val="clear" w:color="auto" w:fill="E9E8FF"/>
+        </w:rPr>
+        <w:t>527229.06</w:t>
+      </w:r>
+      <w:r>
+        <w:rPr>
+          <w:b/>
+          <w:color w:val="FF0000"/>
+          <w:sz w:val="21"/>
+          <w:szCs w:val="21"/>
+          <w:shd w:val="clear" w:color="auto" w:fill="E9E8FF"/>
+        </w:rPr>
+        <w:t xml:space="preserve"> </w:t>
+      </w:r>
+      <w:r>
+        <w:rPr>
+          <w:b/>
+          <w:color w:val="FF0000"/>
+        </w:rPr>
+        <w:t>km2</w:t>
+      </w:r>
+      <w:r>
+        <w:rPr>
+          <w:color w:val="FF0000"/>
+          <w:sz w:val="21"/>
+          <w:szCs w:val="21"/>
+          <w:shd w:val="clear" w:color="auto" w:fill="E9E8FF"/>
+        </w:rPr>
+        <w:t xml:space="preserve"> </w:t>
+      </w:r>
+      <w:r>
+        <w:t>. It would be interesting to study what has changed in this country over this time to drive this figure in the data higher. The country with the next largest increase in forest</w:t>
+      </w:r>
+      <w:r>
+        <w:t xml:space="preserve"> area from 1990 to 2016 was the </w:t>
+      </w:r>
+      <w:r>
+        <w:rPr>
+          <w:b/>
+          <w:color w:val="FF0000"/>
+          <w:sz w:val="21"/>
+          <w:szCs w:val="21"/>
+          <w:shd w:val="clear" w:color="auto" w:fill="E9E8FF"/>
+        </w:rPr>
+        <w:t>United States</w:t>
+      </w:r>
+      <w:r>
+        <w:t>, but it only saw a</w:t>
+      </w:r>
+      <w:r>
+        <w:t xml:space="preserve">n increase of </w:t>
+      </w:r>
+      <w:r>
+        <w:rPr>
+          <w:b/>
+          <w:color w:val="FF0000"/>
+          <w:sz w:val="21"/>
+          <w:szCs w:val="21"/>
+          <w:shd w:val="clear" w:color="auto" w:fill="E9E8FF"/>
+        </w:rPr>
+        <w:t>79200</w:t>
+      </w:r>
+      <w:r>
+        <w:rPr>
+          <w:b/>
+          <w:color w:val="FF0000"/>
+          <w:sz w:val="21"/>
+          <w:szCs w:val="21"/>
+          <w:shd w:val="clear" w:color="auto" w:fill="E9E8FF"/>
+        </w:rPr>
+        <w:t xml:space="preserve"> </w:t>
+      </w:r>
+      <w:r>
+        <w:rPr>
+          <w:b/>
+          <w:color w:val="FF0000"/>
+        </w:rPr>
+        <w:t>km2</w:t>
+      </w:r>
+      <w:r>
+        <w:rPr>
+          <w:color w:val="0B0B0B"/>
+          <w:sz w:val="21"/>
+          <w:szCs w:val="21"/>
+          <w:shd w:val="clear" w:color="auto" w:fill="E9E8FF"/>
+        </w:rPr>
+        <w:t xml:space="preserve"> </w:t>
+      </w:r>
+      <w:r>
+        <w:t xml:space="preserve"> </w:t>
+      </w:r>
+      <w:r>
+        <w:t xml:space="preserve">, much lower than the figure for </w:t>
+      </w:r>
+      <w:r>
+        <w:rPr>
+          <w:b/>
+          <w:color w:val="FF0000"/>
+        </w:rPr>
+        <w:t>China</w:t>
+      </w:r>
+      <w:r>
+        <w:t>.</w:t>
       </w:r>
     </w:p>
     <w:p/>
     <w:p>
       <w:r>
-        <w:t xml:space="preserve">__________________ and __________________ are of course very large countries in total land area, so when we look at the largest </w:t>
+        <w:rPr>
+          <w:b/>
+          <w:color w:val="FF0000"/>
+          <w:sz w:val="21"/>
+          <w:szCs w:val="21"/>
+          <w:shd w:val="clear" w:color="auto" w:fill="E9E8FF"/>
+        </w:rPr>
+        <w:t>United States</w:t>
+      </w:r>
+      <w:r>
+        <w:rPr>
+          <w:color w:val="FF0000"/>
+        </w:rPr>
+        <w:t xml:space="preserve"> </w:t>
+      </w:r>
+      <w:r>
+        <w:t xml:space="preserve">and </w:t>
+      </w:r>
+      <w:r>
+        <w:rPr>
+          <w:b/>
+          <w:color w:val="FF0000"/>
+        </w:rPr>
+        <w:t>China</w:t>
+      </w:r>
+      <w:r>
+        <w:rPr>
+          <w:color w:val="FF0000"/>
+        </w:rPr>
+        <w:t xml:space="preserve"> </w:t>
+      </w:r>
+      <w:r>
+        <w:t xml:space="preserve">are of course very large countries in total land area, so when we look at the largest </w:t>
       </w:r>
       <w:r>
         <w:rPr>
@@ -1401,10 +1458,64 @@
         <w:t>percent</w:t>
       </w:r>
       <w:r>
-        <w:t xml:space="preserve"> change in forest area from 1990 to 2016, we aren’t surprised to find a much smaller country listed at the top. __________________ increased in forest area by __________________% from 1990 to 2016. </w:t>
+        <w:t xml:space="preserve"> change in forest area from 1990 to 2016, we aren’t surprised to find a much smaller country listed at the top. </w:t>
+      </w:r>
+      <w:r>
+        <w:rPr>
+          <w:b/>
+          <w:color w:val="FF0000"/>
+          <w:sz w:val="21"/>
+          <w:szCs w:val="21"/>
+          <w:shd w:val="clear" w:color="auto" w:fill="FAFBFC"/>
+        </w:rPr>
+        <w:t>Vietnam</w:t>
+      </w:r>
+      <w:r>
+        <w:rPr>
+          <w:color w:val="FF0000"/>
+        </w:rPr>
+        <w:t xml:space="preserve"> </w:t>
+      </w:r>
+      <w:r>
+        <w:t xml:space="preserve">increased in forest area by </w:t>
+      </w:r>
+      <w:r>
+        <w:rPr>
+          <w:b/>
+          <w:color w:val="FF0000"/>
+          <w:sz w:val="21"/>
+          <w:szCs w:val="21"/>
+          <w:shd w:val="clear" w:color="auto" w:fill="E9E8FF"/>
+        </w:rPr>
+        <w:t>55390</w:t>
+      </w:r>
+      <w:r>
+        <w:rPr>
+          <w:b/>
+          <w:color w:val="FF0000"/>
+        </w:rPr>
+        <w:t xml:space="preserve"> </w:t>
+      </w:r>
+      <w:r>
+        <w:rPr>
+          <w:b/>
+          <w:color w:val="FF0000"/>
+        </w:rPr>
+        <w:t>km2</w:t>
+      </w:r>
+      <w:r>
+        <w:rPr>
+          <w:color w:val="0B0B0B"/>
+          <w:sz w:val="21"/>
+          <w:szCs w:val="21"/>
+          <w:shd w:val="clear" w:color="auto" w:fill="E9E8FF"/>
+        </w:rPr>
+        <w:t xml:space="preserve"> </w:t>
+      </w:r>
+      <w:r>
+        <w:t xml:space="preserve"> from 1990 to 2016. </w:t>
       </w:r>
     </w:p>
-    <w:bookmarkEnd w:id="5"/>
     <w:p/>
     <w:p>
       <w:pPr>
@@ -1414,8 +1525,8 @@
           <w:numId w:val="1"/>
         </w:numPr>
       </w:pPr>
-      <w:bookmarkStart w:id="6" w:name="_iy2o4cp5oi3h" w:colFirst="0" w:colLast="0"/>
-      <w:bookmarkEnd w:id="6"/>
+      <w:bookmarkStart w:id="5" w:name="_iy2o4cp5oi3h" w:colFirst="0" w:colLast="0"/>
+      <w:bookmarkEnd w:id="5"/>
       <w:r>
         <w:t>LARGEST CONCERNS</w:t>
       </w:r>
@@ -1863,13 +1974,8 @@
               <w:widowControl w:val="0"/>
               <w:spacing w:line="240" w:lineRule="auto"/>
             </w:pPr>
-            <w:proofErr w:type="spellStart"/>
-            <w:r>
-              <w:t>Pct</w:t>
-            </w:r>
-            <w:proofErr w:type="spellEnd"/>
-            <w:r>
-              <w:t xml:space="preserve"> Forest Area Change</w:t>
+            <w:r>
+              <w:t>Pct Forest Area Change</w:t>
             </w:r>
           </w:p>
         </w:tc>
@@ -1891,42 +1997,54 @@
               <w:widowControl w:val="0"/>
               <w:spacing w:line="240" w:lineRule="auto"/>
             </w:pPr>
-          </w:p>
-        </w:tc>
-        <w:tc>
-          <w:tcPr>
-            <w:tcW w:w="3120" w:type="dxa"/>
-            <w:shd w:val="clear" w:color="auto" w:fill="auto"/>
-            <w:tcMar>
-              <w:top w:w="100" w:type="dxa"/>
-              <w:left w:w="100" w:type="dxa"/>
-              <w:bottom w:w="100" w:type="dxa"/>
-              <w:right w:w="100" w:type="dxa"/>
-            </w:tcMar>
-          </w:tcPr>
-          <w:p>
-            <w:pPr>
-              <w:widowControl w:val="0"/>
-              <w:spacing w:line="240" w:lineRule="auto"/>
-            </w:pPr>
-          </w:p>
-        </w:tc>
-        <w:tc>
-          <w:tcPr>
-            <w:tcW w:w="3120" w:type="dxa"/>
-            <w:shd w:val="clear" w:color="auto" w:fill="auto"/>
-            <w:tcMar>
-              <w:top w:w="100" w:type="dxa"/>
-              <w:left w:w="100" w:type="dxa"/>
-              <w:bottom w:w="100" w:type="dxa"/>
-              <w:right w:w="100" w:type="dxa"/>
-            </w:tcMar>
-          </w:tcPr>
-          <w:p>
-            <w:pPr>
-              <w:widowControl w:val="0"/>
-              <w:spacing w:line="240" w:lineRule="auto"/>
-            </w:pPr>
+            <w:r>
+              <w:t>Togo</w:t>
+            </w:r>
+          </w:p>
+        </w:tc>
+        <w:tc>
+          <w:tcPr>
+            <w:tcW w:w="3120" w:type="dxa"/>
+            <w:shd w:val="clear" w:color="auto" w:fill="auto"/>
+            <w:tcMar>
+              <w:top w:w="100" w:type="dxa"/>
+              <w:left w:w="100" w:type="dxa"/>
+              <w:bottom w:w="100" w:type="dxa"/>
+              <w:right w:w="100" w:type="dxa"/>
+            </w:tcMar>
+          </w:tcPr>
+          <w:p>
+            <w:pPr>
+              <w:widowControl w:val="0"/>
+              <w:spacing w:line="240" w:lineRule="auto"/>
+            </w:pPr>
+            <w:r>
+              <w:t>Sub-Saharan Africa</w:t>
+            </w:r>
+          </w:p>
+        </w:tc>
+        <w:tc>
+          <w:tcPr>
+            <w:tcW w:w="3120" w:type="dxa"/>
+            <w:shd w:val="clear" w:color="auto" w:fill="auto"/>
+            <w:tcMar>
+              <w:top w:w="100" w:type="dxa"/>
+              <w:left w:w="100" w:type="dxa"/>
+              <w:bottom w:w="100" w:type="dxa"/>
+              <w:right w:w="100" w:type="dxa"/>
+            </w:tcMar>
+          </w:tcPr>
+          <w:p>
+            <w:pPr>
+              <w:widowControl w:val="0"/>
+              <w:spacing w:line="240" w:lineRule="auto"/>
+            </w:pPr>
+            <w:r>
+              <w:t>-75.4</w:t>
+            </w:r>
+            <w:r>
+              <w:t>5</w:t>
+            </w:r>
           </w:p>
         </w:tc>
       </w:tr>
@@ -1947,42 +2065,51 @@
               <w:widowControl w:val="0"/>
               <w:spacing w:line="240" w:lineRule="auto"/>
             </w:pPr>
-          </w:p>
-        </w:tc>
-        <w:tc>
-          <w:tcPr>
-            <w:tcW w:w="3120" w:type="dxa"/>
-            <w:shd w:val="clear" w:color="auto" w:fill="auto"/>
-            <w:tcMar>
-              <w:top w:w="100" w:type="dxa"/>
-              <w:left w:w="100" w:type="dxa"/>
-              <w:bottom w:w="100" w:type="dxa"/>
-              <w:right w:w="100" w:type="dxa"/>
-            </w:tcMar>
-          </w:tcPr>
-          <w:p>
-            <w:pPr>
-              <w:widowControl w:val="0"/>
-              <w:spacing w:line="240" w:lineRule="auto"/>
-            </w:pPr>
-          </w:p>
-        </w:tc>
-        <w:tc>
-          <w:tcPr>
-            <w:tcW w:w="3120" w:type="dxa"/>
-            <w:shd w:val="clear" w:color="auto" w:fill="auto"/>
-            <w:tcMar>
-              <w:top w:w="100" w:type="dxa"/>
-              <w:left w:w="100" w:type="dxa"/>
-              <w:bottom w:w="100" w:type="dxa"/>
-              <w:right w:w="100" w:type="dxa"/>
-            </w:tcMar>
-          </w:tcPr>
-          <w:p>
-            <w:pPr>
-              <w:widowControl w:val="0"/>
-              <w:spacing w:line="240" w:lineRule="auto"/>
-            </w:pPr>
+            <w:r>
+              <w:t>Nigeria</w:t>
+            </w:r>
+          </w:p>
+        </w:tc>
+        <w:tc>
+          <w:tcPr>
+            <w:tcW w:w="3120" w:type="dxa"/>
+            <w:shd w:val="clear" w:color="auto" w:fill="auto"/>
+            <w:tcMar>
+              <w:top w:w="100" w:type="dxa"/>
+              <w:left w:w="100" w:type="dxa"/>
+              <w:bottom w:w="100" w:type="dxa"/>
+              <w:right w:w="100" w:type="dxa"/>
+            </w:tcMar>
+          </w:tcPr>
+          <w:p>
+            <w:pPr>
+              <w:widowControl w:val="0"/>
+              <w:spacing w:line="240" w:lineRule="auto"/>
+            </w:pPr>
+            <w:r>
+              <w:t>Sub-Saharan Africa</w:t>
+            </w:r>
+          </w:p>
+        </w:tc>
+        <w:tc>
+          <w:tcPr>
+            <w:tcW w:w="3120" w:type="dxa"/>
+            <w:shd w:val="clear" w:color="auto" w:fill="auto"/>
+            <w:tcMar>
+              <w:top w:w="100" w:type="dxa"/>
+              <w:left w:w="100" w:type="dxa"/>
+              <w:bottom w:w="100" w:type="dxa"/>
+              <w:right w:w="100" w:type="dxa"/>
+            </w:tcMar>
+          </w:tcPr>
+          <w:p>
+            <w:pPr>
+              <w:widowControl w:val="0"/>
+              <w:spacing w:line="240" w:lineRule="auto"/>
+            </w:pPr>
+            <w:r>
+              <w:t>-61.8</w:t>
+            </w:r>
           </w:p>
         </w:tc>
       </w:tr>
@@ -2003,42 +2130,185 @@
               <w:widowControl w:val="0"/>
               <w:spacing w:line="240" w:lineRule="auto"/>
             </w:pPr>
-          </w:p>
-        </w:tc>
-        <w:tc>
-          <w:tcPr>
-            <w:tcW w:w="3120" w:type="dxa"/>
-            <w:shd w:val="clear" w:color="auto" w:fill="auto"/>
-            <w:tcMar>
-              <w:top w:w="100" w:type="dxa"/>
-              <w:left w:w="100" w:type="dxa"/>
-              <w:bottom w:w="100" w:type="dxa"/>
-              <w:right w:w="100" w:type="dxa"/>
-            </w:tcMar>
-          </w:tcPr>
-          <w:p>
-            <w:pPr>
-              <w:widowControl w:val="0"/>
-              <w:spacing w:line="240" w:lineRule="auto"/>
-            </w:pPr>
-          </w:p>
-        </w:tc>
-        <w:tc>
-          <w:tcPr>
-            <w:tcW w:w="3120" w:type="dxa"/>
-            <w:shd w:val="clear" w:color="auto" w:fill="auto"/>
-            <w:tcMar>
-              <w:top w:w="100" w:type="dxa"/>
-              <w:left w:w="100" w:type="dxa"/>
-              <w:bottom w:w="100" w:type="dxa"/>
-              <w:right w:w="100" w:type="dxa"/>
-            </w:tcMar>
-          </w:tcPr>
-          <w:p>
-            <w:pPr>
-              <w:widowControl w:val="0"/>
-              <w:spacing w:line="240" w:lineRule="auto"/>
-            </w:pPr>
+            <w:r>
+              <w:t>Uganda</w:t>
+            </w:r>
+          </w:p>
+        </w:tc>
+        <w:tc>
+          <w:tcPr>
+            <w:tcW w:w="3120" w:type="dxa"/>
+            <w:shd w:val="clear" w:color="auto" w:fill="auto"/>
+            <w:tcMar>
+              <w:top w:w="100" w:type="dxa"/>
+              <w:left w:w="100" w:type="dxa"/>
+              <w:bottom w:w="100" w:type="dxa"/>
+              <w:right w:w="100" w:type="dxa"/>
+            </w:tcMar>
+          </w:tcPr>
+          <w:p>
+            <w:pPr>
+              <w:widowControl w:val="0"/>
+              <w:spacing w:line="240" w:lineRule="auto"/>
+            </w:pPr>
+            <w:r>
+              <w:t>Sub-Saharan Africa</w:t>
+            </w:r>
+          </w:p>
+        </w:tc>
+        <w:tc>
+          <w:tcPr>
+            <w:tcW w:w="3120" w:type="dxa"/>
+            <w:shd w:val="clear" w:color="auto" w:fill="auto"/>
+            <w:tcMar>
+              <w:top w:w="100" w:type="dxa"/>
+              <w:left w:w="100" w:type="dxa"/>
+              <w:bottom w:w="100" w:type="dxa"/>
+              <w:right w:w="100" w:type="dxa"/>
+            </w:tcMar>
+          </w:tcPr>
+          <w:p>
+            <w:pPr>
+              <w:widowControl w:val="0"/>
+              <w:spacing w:line="240" w:lineRule="auto"/>
+            </w:pPr>
+            <w:r>
+              <w:t>-</w:t>
+            </w:r>
+            <w:r>
+              <w:t>59.12</w:t>
+            </w:r>
+          </w:p>
+        </w:tc>
+      </w:tr>
+      <w:tr>
+        <w:tc>
+          <w:tcPr>
+            <w:tcW w:w="3120" w:type="dxa"/>
+            <w:shd w:val="clear" w:color="auto" w:fill="auto"/>
+            <w:tcMar>
+              <w:top w:w="100" w:type="dxa"/>
+              <w:left w:w="100" w:type="dxa"/>
+              <w:bottom w:w="100" w:type="dxa"/>
+              <w:right w:w="100" w:type="dxa"/>
+            </w:tcMar>
+          </w:tcPr>
+          <w:p>
+            <w:pPr>
+              <w:widowControl w:val="0"/>
+              <w:spacing w:line="240" w:lineRule="auto"/>
+            </w:pPr>
+            <w:r>
+              <w:t>Mauritania</w:t>
+            </w:r>
+          </w:p>
+        </w:tc>
+        <w:tc>
+          <w:tcPr>
+            <w:tcW w:w="3120" w:type="dxa"/>
+            <w:shd w:val="clear" w:color="auto" w:fill="auto"/>
+            <w:tcMar>
+              <w:top w:w="100" w:type="dxa"/>
+              <w:left w:w="100" w:type="dxa"/>
+              <w:bottom w:w="100" w:type="dxa"/>
+              <w:right w:w="100" w:type="dxa"/>
+            </w:tcMar>
+          </w:tcPr>
+          <w:p>
+            <w:pPr>
+              <w:widowControl w:val="0"/>
+              <w:spacing w:line="240" w:lineRule="auto"/>
+            </w:pPr>
+            <w:r>
+              <w:t>Sub-Saharan Africa</w:t>
+            </w:r>
+          </w:p>
+        </w:tc>
+        <w:tc>
+          <w:tcPr>
+            <w:tcW w:w="3120" w:type="dxa"/>
+            <w:shd w:val="clear" w:color="auto" w:fill="auto"/>
+            <w:tcMar>
+              <w:top w:w="100" w:type="dxa"/>
+              <w:left w:w="100" w:type="dxa"/>
+              <w:bottom w:w="100" w:type="dxa"/>
+              <w:right w:w="100" w:type="dxa"/>
+            </w:tcMar>
+          </w:tcPr>
+          <w:p>
+            <w:pPr>
+              <w:widowControl w:val="0"/>
+              <w:spacing w:line="240" w:lineRule="auto"/>
+            </w:pPr>
+            <w:r>
+              <w:t>-46.74</w:t>
+            </w:r>
+          </w:p>
+        </w:tc>
+      </w:tr>
+      <w:tr>
+        <w:tc>
+          <w:tcPr>
+            <w:tcW w:w="3120" w:type="dxa"/>
+            <w:shd w:val="clear" w:color="auto" w:fill="auto"/>
+            <w:tcMar>
+              <w:top w:w="100" w:type="dxa"/>
+              <w:left w:w="100" w:type="dxa"/>
+              <w:bottom w:w="100" w:type="dxa"/>
+              <w:right w:w="100" w:type="dxa"/>
+            </w:tcMar>
+          </w:tcPr>
+          <w:p>
+            <w:pPr>
+              <w:widowControl w:val="0"/>
+              <w:spacing w:line="240" w:lineRule="auto"/>
+            </w:pPr>
+            <w:r>
+              <w:t>Honduras</w:t>
+            </w:r>
+          </w:p>
+        </w:tc>
+        <w:tc>
+          <w:tcPr>
+            <w:tcW w:w="3120" w:type="dxa"/>
+            <w:shd w:val="clear" w:color="auto" w:fill="auto"/>
+            <w:tcMar>
+              <w:top w:w="100" w:type="dxa"/>
+              <w:left w:w="100" w:type="dxa"/>
+              <w:bottom w:w="100" w:type="dxa"/>
+              <w:right w:w="100" w:type="dxa"/>
+            </w:tcMar>
+          </w:tcPr>
+          <w:p>
+            <w:pPr>
+              <w:spacing w:line="360" w:lineRule="atLeast"/>
+            </w:pPr>
+            <w:r>
+              <w:t>Latin America &amp; Caribbean</w:t>
+            </w:r>
+            <w:bookmarkStart w:id="6" w:name="_GoBack"/>
+            <w:bookmarkEnd w:id="6"/>
+          </w:p>
+        </w:tc>
+        <w:tc>
+          <w:tcPr>
+            <w:tcW w:w="3120" w:type="dxa"/>
+            <w:shd w:val="clear" w:color="auto" w:fill="auto"/>
+            <w:tcMar>
+              <w:top w:w="100" w:type="dxa"/>
+              <w:left w:w="100" w:type="dxa"/>
+              <w:bottom w:w="100" w:type="dxa"/>
+              <w:right w:w="100" w:type="dxa"/>
+            </w:tcMar>
+          </w:tcPr>
+          <w:p>
+            <w:pPr>
+              <w:widowControl w:val="0"/>
+              <w:spacing w:line="240" w:lineRule="auto"/>
+            </w:pPr>
+            <w:r>
+              <w:t>-45.03</w:t>
+            </w:r>
           </w:p>
         </w:tc>
       </w:tr>
@@ -2479,13 +2749,8 @@
               <w:widowControl w:val="0"/>
               <w:spacing w:line="240" w:lineRule="auto"/>
             </w:pPr>
-            <w:proofErr w:type="spellStart"/>
-            <w:r>
-              <w:t>Pct</w:t>
-            </w:r>
-            <w:proofErr w:type="spellEnd"/>
-            <w:r>
-              <w:t xml:space="preserve"> Designated as Forest</w:t>
+            <w:r>
+              <w:t>Pct Designated as Forest</w:t>
             </w:r>
           </w:p>
         </w:tc>
@@ -2681,21 +2946,7 @@
         <w:rPr>
           <w:i/>
         </w:rPr>
-        <w:t xml:space="preserve">Write out a set of recommendations as an analyst on the </w:t>
-      </w:r>
-      <w:proofErr w:type="spellStart"/>
-      <w:r>
-        <w:rPr>
-          <w:i/>
-        </w:rPr>
-        <w:t>ForestQuery</w:t>
-      </w:r>
-      <w:proofErr w:type="spellEnd"/>
-      <w:r>
-        <w:rPr>
-          <w:i/>
-        </w:rPr>
-        <w:t xml:space="preserve"> team. </w:t>
+        <w:t xml:space="preserve">Write out a set of recommendations as an analyst on the ForestQuery team. </w:t>
       </w:r>
     </w:p>
     <w:p>

--- a/report/deforestation-exploration-project-AuNV_Report.docx
+++ b/report/deforestation-exploration-project-AuNV_Report.docx
@@ -4,8 +4,7 @@
   <w:body>
     <w:p>
       <w:pPr>
-        <w:pStyle w:val="Title"/>
-        <w:jc w:val="center"/>
+        <w:pStyle w:val="IntenseQuote"/>
       </w:pPr>
       <w:bookmarkStart w:id="0" w:name="_vzkeo1yy3ofa" w:colFirst="0" w:colLast="0"/>
       <w:bookmarkEnd w:id="0"/>
@@ -1673,6 +1672,9 @@
               </w:pBdr>
               <w:spacing w:line="240" w:lineRule="auto"/>
             </w:pPr>
+            <w:r>
+              <w:t>Brazil</w:t>
+            </w:r>
           </w:p>
         </w:tc>
         <w:tc>
@@ -1698,6 +1700,9 @@
               </w:pBdr>
               <w:spacing w:line="240" w:lineRule="auto"/>
             </w:pPr>
+            <w:r>
+              <w:t>Latin America &amp; Caribbean</w:t>
+            </w:r>
           </w:p>
         </w:tc>
         <w:tc>
@@ -1723,6 +1728,9 @@
               </w:pBdr>
               <w:spacing w:line="240" w:lineRule="auto"/>
             </w:pPr>
+            <w:r>
+              <w:t>541510</w:t>
+            </w:r>
           </w:p>
         </w:tc>
       </w:tr>
@@ -1750,6 +1758,9 @@
               </w:pBdr>
               <w:spacing w:line="240" w:lineRule="auto"/>
             </w:pPr>
+            <w:r>
+              <w:t>Indonesia</w:t>
+            </w:r>
           </w:p>
         </w:tc>
         <w:tc>
@@ -1775,6 +1786,9 @@
               </w:pBdr>
               <w:spacing w:line="240" w:lineRule="auto"/>
             </w:pPr>
+            <w:r>
+              <w:t>East Asia &amp; Pacific</w:t>
+            </w:r>
           </w:p>
         </w:tc>
         <w:tc>
@@ -1800,6 +1814,9 @@
               </w:pBdr>
               <w:spacing w:line="240" w:lineRule="auto"/>
             </w:pPr>
+            <w:r>
+              <w:t>282193.98</w:t>
+            </w:r>
           </w:p>
         </w:tc>
       </w:tr>
@@ -1827,6 +1844,9 @@
               </w:pBdr>
               <w:spacing w:line="240" w:lineRule="auto"/>
             </w:pPr>
+            <w:r>
+              <w:t>Myanmar</w:t>
+            </w:r>
           </w:p>
         </w:tc>
         <w:tc>
@@ -1852,6 +1872,9 @@
               </w:pBdr>
               <w:spacing w:line="240" w:lineRule="auto"/>
             </w:pPr>
+            <w:r>
+              <w:t>East Asia &amp; Pacific</w:t>
+            </w:r>
           </w:p>
         </w:tc>
         <w:tc>
@@ -1877,6 +1900,181 @@
               </w:pBdr>
               <w:spacing w:line="240" w:lineRule="auto"/>
             </w:pPr>
+            <w:r>
+              <w:t>107234</w:t>
+            </w:r>
+          </w:p>
+        </w:tc>
+      </w:tr>
+      <w:tr>
+        <w:tc>
+          <w:tcPr>
+            <w:tcW w:w="3120" w:type="dxa"/>
+            <w:shd w:val="clear" w:color="auto" w:fill="auto"/>
+            <w:tcMar>
+              <w:top w:w="100" w:type="dxa"/>
+              <w:left w:w="100" w:type="dxa"/>
+              <w:bottom w:w="100" w:type="dxa"/>
+              <w:right w:w="100" w:type="dxa"/>
+            </w:tcMar>
+          </w:tcPr>
+          <w:p>
+            <w:pPr>
+              <w:widowControl w:val="0"/>
+              <w:pBdr>
+                <w:top w:val="nil"/>
+                <w:left w:val="nil"/>
+                <w:bottom w:val="nil"/>
+                <w:right w:val="nil"/>
+                <w:between w:val="nil"/>
+              </w:pBdr>
+              <w:spacing w:line="240" w:lineRule="auto"/>
+            </w:pPr>
+            <w:r>
+              <w:t>Nigeria</w:t>
+            </w:r>
+          </w:p>
+        </w:tc>
+        <w:tc>
+          <w:tcPr>
+            <w:tcW w:w="3120" w:type="dxa"/>
+            <w:shd w:val="clear" w:color="auto" w:fill="auto"/>
+            <w:tcMar>
+              <w:top w:w="100" w:type="dxa"/>
+              <w:left w:w="100" w:type="dxa"/>
+              <w:bottom w:w="100" w:type="dxa"/>
+              <w:right w:w="100" w:type="dxa"/>
+            </w:tcMar>
+          </w:tcPr>
+          <w:p>
+            <w:pPr>
+              <w:widowControl w:val="0"/>
+              <w:pBdr>
+                <w:top w:val="nil"/>
+                <w:left w:val="nil"/>
+                <w:bottom w:val="nil"/>
+                <w:right w:val="nil"/>
+                <w:between w:val="nil"/>
+              </w:pBdr>
+              <w:spacing w:line="240" w:lineRule="auto"/>
+            </w:pPr>
+            <w:r>
+              <w:t>Sub-Saharan Africa</w:t>
+            </w:r>
+          </w:p>
+        </w:tc>
+        <w:tc>
+          <w:tcPr>
+            <w:tcW w:w="3120" w:type="dxa"/>
+            <w:shd w:val="clear" w:color="auto" w:fill="auto"/>
+            <w:tcMar>
+              <w:top w:w="100" w:type="dxa"/>
+              <w:left w:w="100" w:type="dxa"/>
+              <w:bottom w:w="100" w:type="dxa"/>
+              <w:right w:w="100" w:type="dxa"/>
+            </w:tcMar>
+          </w:tcPr>
+          <w:p>
+            <w:pPr>
+              <w:widowControl w:val="0"/>
+              <w:pBdr>
+                <w:top w:val="nil"/>
+                <w:left w:val="nil"/>
+                <w:bottom w:val="nil"/>
+                <w:right w:val="nil"/>
+                <w:between w:val="nil"/>
+              </w:pBdr>
+              <w:spacing w:line="240" w:lineRule="auto"/>
+            </w:pPr>
+            <w:r>
+              <w:t>106506</w:t>
+            </w:r>
+          </w:p>
+        </w:tc>
+      </w:tr>
+      <w:tr>
+        <w:tc>
+          <w:tcPr>
+            <w:tcW w:w="3120" w:type="dxa"/>
+            <w:shd w:val="clear" w:color="auto" w:fill="auto"/>
+            <w:tcMar>
+              <w:top w:w="100" w:type="dxa"/>
+              <w:left w:w="100" w:type="dxa"/>
+              <w:bottom w:w="100" w:type="dxa"/>
+              <w:right w:w="100" w:type="dxa"/>
+            </w:tcMar>
+          </w:tcPr>
+          <w:p>
+            <w:pPr>
+              <w:widowControl w:val="0"/>
+              <w:pBdr>
+                <w:top w:val="nil"/>
+                <w:left w:val="nil"/>
+                <w:bottom w:val="nil"/>
+                <w:right w:val="nil"/>
+                <w:between w:val="nil"/>
+              </w:pBdr>
+              <w:spacing w:line="240" w:lineRule="auto"/>
+            </w:pPr>
+            <w:r>
+              <w:t>Tanzania</w:t>
+            </w:r>
+          </w:p>
+        </w:tc>
+        <w:tc>
+          <w:tcPr>
+            <w:tcW w:w="3120" w:type="dxa"/>
+            <w:shd w:val="clear" w:color="auto" w:fill="auto"/>
+            <w:tcMar>
+              <w:top w:w="100" w:type="dxa"/>
+              <w:left w:w="100" w:type="dxa"/>
+              <w:bottom w:w="100" w:type="dxa"/>
+              <w:right w:w="100" w:type="dxa"/>
+            </w:tcMar>
+          </w:tcPr>
+          <w:p>
+            <w:pPr>
+              <w:widowControl w:val="0"/>
+              <w:pBdr>
+                <w:top w:val="nil"/>
+                <w:left w:val="nil"/>
+                <w:bottom w:val="nil"/>
+                <w:right w:val="nil"/>
+                <w:between w:val="nil"/>
+              </w:pBdr>
+              <w:spacing w:line="240" w:lineRule="auto"/>
+            </w:pPr>
+            <w:r>
+              <w:t>Sub-Saharan Africa</w:t>
+            </w:r>
+          </w:p>
+        </w:tc>
+        <w:tc>
+          <w:tcPr>
+            <w:tcW w:w="3120" w:type="dxa"/>
+            <w:shd w:val="clear" w:color="auto" w:fill="auto"/>
+            <w:tcMar>
+              <w:top w:w="100" w:type="dxa"/>
+              <w:left w:w="100" w:type="dxa"/>
+              <w:bottom w:w="100" w:type="dxa"/>
+              <w:right w:w="100" w:type="dxa"/>
+            </w:tcMar>
+          </w:tcPr>
+          <w:p>
+            <w:pPr>
+              <w:widowControl w:val="0"/>
+              <w:pBdr>
+                <w:top w:val="nil"/>
+                <w:left w:val="nil"/>
+                <w:bottom w:val="nil"/>
+                <w:right w:val="nil"/>
+                <w:between w:val="nil"/>
+              </w:pBdr>
+              <w:spacing w:line="240" w:lineRule="auto"/>
+            </w:pPr>
+            <w:r>
+              <w:t>102320</w:t>
+            </w:r>
           </w:p>
         </w:tc>
       </w:tr>
@@ -2040,10 +2238,7 @@
               <w:spacing w:line="240" w:lineRule="auto"/>
             </w:pPr>
             <w:r>
-              <w:t>-75.4</w:t>
-            </w:r>
-            <w:r>
-              <w:t>5</w:t>
+              <w:t>-75.45</w:t>
             </w:r>
           </w:p>
         </w:tc>
@@ -2173,10 +2368,7 @@
               <w:spacing w:line="240" w:lineRule="auto"/>
             </w:pPr>
             <w:r>
-              <w:t>-</w:t>
-            </w:r>
-            <w:r>
-              <w:t>59.12</w:t>
+              <w:t>-59.12</w:t>
             </w:r>
           </w:p>
         </w:tc>
@@ -2286,8 +2478,6 @@
             <w:r>
               <w:t>Latin America &amp; Caribbean</w:t>
             </w:r>
-            <w:bookmarkStart w:id="6" w:name="_GoBack"/>
-            <w:bookmarkEnd w:id="6"/>
           </w:p>
         </w:tc>
         <w:tc>
@@ -2323,17 +2513,151 @@
     <w:p/>
     <w:p>
       <w:r>
-        <w:t xml:space="preserve">When we consider countries that decreased in forest area percentage the most between 1990 and 2016, we find that four of the top 5 countries on the list are in the region of __________________. The countries are __________________, __________________, </w:t>
-      </w:r>
-      <w:r>
         <w:lastRenderedPageBreak/>
-        <w:t xml:space="preserve">__________________, and __________________. The 5th country on the list is __________________, which is in the __________________ region. </w:t>
+        <w:t xml:space="preserve">When we consider countries that decreased in forest area percentage the most between 1990 and 2016, we find that four of the top 5 countries on the list are in the region of </w:t>
+      </w:r>
+      <w:r>
+        <w:rPr>
+          <w:b/>
+          <w:color w:val="FF0000"/>
+        </w:rPr>
+        <w:t>Sub-Saharan Africa</w:t>
+      </w:r>
+      <w:r>
+        <w:t>. The countries are</w:t>
+      </w:r>
+      <w:r>
+        <w:t xml:space="preserve"> </w:t>
+      </w:r>
+      <w:r>
+        <w:rPr>
+          <w:b/>
+          <w:color w:val="FF0000"/>
+        </w:rPr>
+        <w:t>Togo</w:t>
+      </w:r>
+      <w:r>
+        <w:rPr>
+          <w:b/>
+          <w:color w:val="FF0000"/>
+        </w:rPr>
+        <w:t xml:space="preserve">, </w:t>
+      </w:r>
+      <w:r>
+        <w:rPr>
+          <w:b/>
+          <w:color w:val="FF0000"/>
+        </w:rPr>
+        <w:t>Nigeria</w:t>
+      </w:r>
+      <w:r>
+        <w:rPr>
+          <w:b/>
+          <w:color w:val="FF0000"/>
+        </w:rPr>
+        <w:t xml:space="preserve">, </w:t>
+      </w:r>
+      <w:r>
+        <w:rPr>
+          <w:b/>
+          <w:color w:val="FF0000"/>
+        </w:rPr>
+        <w:t>Uganda</w:t>
+      </w:r>
+      <w:r>
+        <w:rPr>
+          <w:b/>
+          <w:color w:val="FF0000"/>
+        </w:rPr>
+        <w:t xml:space="preserve">, </w:t>
+      </w:r>
+      <w:r>
+        <w:rPr>
+          <w:b/>
+          <w:color w:val="FF0000"/>
+        </w:rPr>
+        <w:t>Mauritania</w:t>
+      </w:r>
+      <w:r>
+        <w:rPr>
+          <w:b/>
+          <w:color w:val="FF0000"/>
+        </w:rPr>
+        <w:t xml:space="preserve"> and </w:t>
+      </w:r>
+      <w:r>
+        <w:rPr>
+          <w:b/>
+          <w:color w:val="FF0000"/>
+        </w:rPr>
+        <w:t>Honduras</w:t>
+      </w:r>
+      <w:r>
+        <w:rPr>
+          <w:color w:val="FF0000"/>
+        </w:rPr>
+        <w:t xml:space="preserve"> </w:t>
+      </w:r>
+      <w:r>
+        <w:t xml:space="preserve">The 5th country on the list </w:t>
+      </w:r>
+      <w:r>
+        <w:rPr>
+          <w:b/>
+          <w:color w:val="FF0000"/>
+        </w:rPr>
+        <w:t xml:space="preserve">is </w:t>
+      </w:r>
+      <w:r>
+        <w:rPr>
+          <w:b/>
+          <w:color w:val="FF0000"/>
+        </w:rPr>
+        <w:t>Honduras</w:t>
+      </w:r>
+      <w:r>
+        <w:t>,</w:t>
+      </w:r>
+      <w:r>
+        <w:t xml:space="preserve"> which is in the </w:t>
+      </w:r>
+      <w:r>
+        <w:rPr>
+          <w:b/>
+          <w:color w:val="FF0000"/>
+        </w:rPr>
+        <w:t>Latin America &amp; Caribbean</w:t>
+      </w:r>
+      <w:r>
+        <w:rPr>
+          <w:color w:val="FF0000"/>
+        </w:rPr>
+        <w:t xml:space="preserve"> </w:t>
+      </w:r>
+      <w:r>
+        <w:t xml:space="preserve">region. </w:t>
       </w:r>
     </w:p>
     <w:p/>
     <w:p>
       <w:r>
-        <w:t>From the above analysis, we see that __________________ is the only country that ranks in the top 5 both in terms of absolute square kilometer decrease in forest as well as percent decrease in forest area from 1990 to 2016. Therefore, this country has a significant opportunity ahead to stop the decline and hopefully spearhead remedial efforts.</w:t>
+        <w:t xml:space="preserve">From the above analysis, we see that </w:t>
+      </w:r>
+      <w:r>
+        <w:rPr>
+          <w:b/>
+          <w:color w:val="FF0000"/>
+        </w:rPr>
+        <w:t>Nigeria</w:t>
+      </w:r>
+      <w:r>
+        <w:rPr>
+          <w:color w:val="FF0000"/>
+        </w:rPr>
+        <w:t xml:space="preserve"> </w:t>
+      </w:r>
+      <w:r>
+        <w:t>is the only country that ranks in the top 5 both in terms of absolute square kilometer decrease in forest as well as percent decrease in forest area from 1990 to 2016. Therefore, this country has a significant opportunity ahead to stop the decline and hopefully spearhead remedial efforts.</w:t>
       </w:r>
     </w:p>
     <w:p/>
@@ -2345,8 +2669,8 @@
           <w:numId w:val="1"/>
         </w:numPr>
       </w:pPr>
-      <w:bookmarkStart w:id="7" w:name="_10s81sreo00c" w:colFirst="0" w:colLast="0"/>
-      <w:bookmarkEnd w:id="7"/>
+      <w:bookmarkStart w:id="6" w:name="_10s81sreo00c" w:colFirst="0" w:colLast="0"/>
+      <w:bookmarkEnd w:id="6"/>
       <w:r>
         <w:t>QUARTILES</w:t>
       </w:r>
@@ -2462,6 +2786,9 @@
               </w:pBdr>
               <w:spacing w:line="240" w:lineRule="auto"/>
             </w:pPr>
+            <w:r>
+              <w:t>0%-25%</w:t>
+            </w:r>
           </w:p>
         </w:tc>
         <w:tc>
@@ -2487,6 +2814,9 @@
               </w:pBdr>
               <w:spacing w:line="240" w:lineRule="auto"/>
             </w:pPr>
+            <w:r>
+              <w:t>98</w:t>
+            </w:r>
           </w:p>
         </w:tc>
       </w:tr>
@@ -2514,6 +2844,9 @@
               </w:pBdr>
               <w:spacing w:line="240" w:lineRule="auto"/>
             </w:pPr>
+            <w:r>
+              <w:t>25%-50%</w:t>
+            </w:r>
           </w:p>
         </w:tc>
         <w:tc>
@@ -2539,6 +2872,9 @@
               </w:pBdr>
               <w:spacing w:line="240" w:lineRule="auto"/>
             </w:pPr>
+            <w:r>
+              <w:t>73</w:t>
+            </w:r>
           </w:p>
         </w:tc>
       </w:tr>
@@ -2566,6 +2902,9 @@
               </w:pBdr>
               <w:spacing w:line="240" w:lineRule="auto"/>
             </w:pPr>
+            <w:r>
+              <w:t>50%-75%</w:t>
+            </w:r>
           </w:p>
         </w:tc>
         <w:tc>
@@ -2591,6 +2930,9 @@
               </w:pBdr>
               <w:spacing w:line="240" w:lineRule="auto"/>
             </w:pPr>
+            <w:r>
+              <w:t>38</w:t>
+            </w:r>
           </w:p>
         </w:tc>
       </w:tr>
@@ -2618,6 +2960,9 @@
               </w:pBdr>
               <w:spacing w:line="240" w:lineRule="auto"/>
             </w:pPr>
+            <w:r>
+              <w:t>75%-100%</w:t>
+            </w:r>
           </w:p>
         </w:tc>
         <w:tc>
@@ -2643,20 +2988,74 @@
               </w:pBdr>
               <w:spacing w:line="240" w:lineRule="auto"/>
             </w:pPr>
+            <w:r>
+              <w:t>9</w:t>
+            </w:r>
           </w:p>
         </w:tc>
       </w:tr>
     </w:tbl>
-    <w:p/>
     <w:p>
-      <w:r>
-        <w:t>The largest number of countries in 2016 were found in the __________________ quartile.</w:t>
+      <w:pPr>
+        <w:widowControl w:val="0"/>
+        <w:pBdr>
+          <w:top w:val="nil"/>
+          <w:left w:val="nil"/>
+          <w:bottom w:val="nil"/>
+          <w:right w:val="nil"/>
+          <w:between w:val="nil"/>
+        </w:pBdr>
+        <w:spacing w:line="240" w:lineRule="auto"/>
+      </w:pPr>
+    </w:p>
+    <w:p>
+      <w:r>
+        <w:t xml:space="preserve">The largest number of countries in 2016 were found in the </w:t>
+      </w:r>
+      <w:r>
+        <w:rPr>
+          <w:b/>
+          <w:color w:val="FF0000"/>
+        </w:rPr>
+        <w:t>first</w:t>
+      </w:r>
+      <w:r>
+        <w:rPr>
+          <w:b/>
+          <w:color w:val="FF0000"/>
+        </w:rPr>
+        <w:t xml:space="preserve"> ( 0% - 25%)</w:t>
+      </w:r>
+      <w:r>
+        <w:rPr>
+          <w:color w:val="FF0000"/>
+        </w:rPr>
+        <w:t xml:space="preserve"> </w:t>
+      </w:r>
+      <w:r>
+        <w:t>quartile.</w:t>
       </w:r>
     </w:p>
     <w:p/>
     <w:p>
       <w:r>
-        <w:t>There were __________________ countries in the top quartile in 2016. These are countries with a very high percentage of their land area designated as forest. The following is a list of countries and their respective forest land, denoted as a percentage.</w:t>
+        <w:t xml:space="preserve">There were </w:t>
+      </w:r>
+      <w:r>
+        <w:rPr>
+          <w:b/>
+          <w:color w:val="FF0000"/>
+        </w:rPr>
+        <w:t>4th (75%-100%)</w:t>
+      </w:r>
+      <w:r>
+        <w:rPr>
+          <w:color w:val="FF0000"/>
+        </w:rPr>
+        <w:t xml:space="preserve"> </w:t>
+      </w:r>
+      <w:r>
+        <w:t>countries in the top quartile in 2016. These are countries with a very high percentage of their land area designated as forest. The following is a list of countries and their respective forest land, denoted as a percentage.</w:t>
       </w:r>
     </w:p>
     <w:p/>
@@ -2772,42 +3171,49 @@
               <w:widowControl w:val="0"/>
               <w:spacing w:line="240" w:lineRule="auto"/>
             </w:pPr>
-          </w:p>
-        </w:tc>
-        <w:tc>
-          <w:tcPr>
-            <w:tcW w:w="3120" w:type="dxa"/>
-            <w:shd w:val="clear" w:color="auto" w:fill="auto"/>
-            <w:tcMar>
-              <w:top w:w="100" w:type="dxa"/>
-              <w:left w:w="100" w:type="dxa"/>
-              <w:bottom w:w="100" w:type="dxa"/>
-              <w:right w:w="100" w:type="dxa"/>
-            </w:tcMar>
-          </w:tcPr>
-          <w:p>
-            <w:pPr>
-              <w:widowControl w:val="0"/>
-              <w:spacing w:line="240" w:lineRule="auto"/>
-            </w:pPr>
-          </w:p>
-        </w:tc>
-        <w:tc>
-          <w:tcPr>
-            <w:tcW w:w="3120" w:type="dxa"/>
-            <w:shd w:val="clear" w:color="auto" w:fill="auto"/>
-            <w:tcMar>
-              <w:top w:w="100" w:type="dxa"/>
-              <w:left w:w="100" w:type="dxa"/>
-              <w:bottom w:w="100" w:type="dxa"/>
-              <w:right w:w="100" w:type="dxa"/>
-            </w:tcMar>
-          </w:tcPr>
-          <w:p>
-            <w:pPr>
-              <w:widowControl w:val="0"/>
-              <w:spacing w:line="240" w:lineRule="auto"/>
-            </w:pPr>
+            <w:r>
+              <w:t>Suriname</w:t>
+            </w:r>
+          </w:p>
+        </w:tc>
+        <w:tc>
+          <w:tcPr>
+            <w:tcW w:w="3120" w:type="dxa"/>
+            <w:shd w:val="clear" w:color="auto" w:fill="auto"/>
+            <w:tcMar>
+              <w:top w:w="100" w:type="dxa"/>
+              <w:left w:w="100" w:type="dxa"/>
+              <w:bottom w:w="100" w:type="dxa"/>
+              <w:right w:w="100" w:type="dxa"/>
+            </w:tcMar>
+          </w:tcPr>
+          <w:p>
+            <w:pPr>
+              <w:spacing w:line="360" w:lineRule="atLeast"/>
+            </w:pPr>
+            <w:r>
+              <w:t>Latin America &amp; Caribbean</w:t>
+            </w:r>
+          </w:p>
+        </w:tc>
+        <w:tc>
+          <w:tcPr>
+            <w:tcW w:w="3120" w:type="dxa"/>
+            <w:shd w:val="clear" w:color="auto" w:fill="auto"/>
+            <w:tcMar>
+              <w:top w:w="100" w:type="dxa"/>
+              <w:left w:w="100" w:type="dxa"/>
+              <w:bottom w:w="100" w:type="dxa"/>
+              <w:right w:w="100" w:type="dxa"/>
+            </w:tcMar>
+          </w:tcPr>
+          <w:p>
+            <w:pPr>
+              <w:spacing w:line="360" w:lineRule="atLeast"/>
+            </w:pPr>
+            <w:r>
+              <w:t>98.25</w:t>
+            </w:r>
           </w:p>
         </w:tc>
       </w:tr>
@@ -2828,42 +3234,54 @@
               <w:widowControl w:val="0"/>
               <w:spacing w:line="240" w:lineRule="auto"/>
             </w:pPr>
-          </w:p>
-        </w:tc>
-        <w:tc>
-          <w:tcPr>
-            <w:tcW w:w="3120" w:type="dxa"/>
-            <w:shd w:val="clear" w:color="auto" w:fill="auto"/>
-            <w:tcMar>
-              <w:top w:w="100" w:type="dxa"/>
-              <w:left w:w="100" w:type="dxa"/>
-              <w:bottom w:w="100" w:type="dxa"/>
-              <w:right w:w="100" w:type="dxa"/>
-            </w:tcMar>
-          </w:tcPr>
-          <w:p>
-            <w:pPr>
-              <w:widowControl w:val="0"/>
-              <w:spacing w:line="240" w:lineRule="auto"/>
-            </w:pPr>
-          </w:p>
-        </w:tc>
-        <w:tc>
-          <w:tcPr>
-            <w:tcW w:w="3120" w:type="dxa"/>
-            <w:shd w:val="clear" w:color="auto" w:fill="auto"/>
-            <w:tcMar>
-              <w:top w:w="100" w:type="dxa"/>
-              <w:left w:w="100" w:type="dxa"/>
-              <w:bottom w:w="100" w:type="dxa"/>
-              <w:right w:w="100" w:type="dxa"/>
-            </w:tcMar>
-          </w:tcPr>
-          <w:p>
-            <w:pPr>
-              <w:widowControl w:val="0"/>
-              <w:spacing w:line="240" w:lineRule="auto"/>
-            </w:pPr>
+            <w:r>
+              <w:t>Micronesia, Fed. Sts.</w:t>
+            </w:r>
+          </w:p>
+        </w:tc>
+        <w:tc>
+          <w:tcPr>
+            <w:tcW w:w="3120" w:type="dxa"/>
+            <w:shd w:val="clear" w:color="auto" w:fill="auto"/>
+            <w:tcMar>
+              <w:top w:w="100" w:type="dxa"/>
+              <w:left w:w="100" w:type="dxa"/>
+              <w:bottom w:w="100" w:type="dxa"/>
+              <w:right w:w="100" w:type="dxa"/>
+            </w:tcMar>
+          </w:tcPr>
+          <w:p>
+            <w:pPr>
+              <w:widowControl w:val="0"/>
+              <w:spacing w:line="240" w:lineRule="auto"/>
+            </w:pPr>
+            <w:r>
+              <w:t>East Asia &amp; Pacific</w:t>
+            </w:r>
+          </w:p>
+        </w:tc>
+        <w:tc>
+          <w:tcPr>
+            <w:tcW w:w="3120" w:type="dxa"/>
+            <w:shd w:val="clear" w:color="auto" w:fill="auto"/>
+            <w:tcMar>
+              <w:top w:w="100" w:type="dxa"/>
+              <w:left w:w="100" w:type="dxa"/>
+              <w:bottom w:w="100" w:type="dxa"/>
+              <w:right w:w="100" w:type="dxa"/>
+            </w:tcMar>
+          </w:tcPr>
+          <w:p>
+            <w:pPr>
+              <w:widowControl w:val="0"/>
+              <w:spacing w:line="240" w:lineRule="auto"/>
+            </w:pPr>
+            <w:r>
+              <w:t>91.8</w:t>
+            </w:r>
+            <w:r>
+              <w:t>6</w:t>
+            </w:r>
           </w:p>
         </w:tc>
       </w:tr>
@@ -2884,55 +3302,611 @@
               <w:widowControl w:val="0"/>
               <w:spacing w:line="240" w:lineRule="auto"/>
             </w:pPr>
-          </w:p>
-        </w:tc>
-        <w:tc>
-          <w:tcPr>
-            <w:tcW w:w="3120" w:type="dxa"/>
-            <w:shd w:val="clear" w:color="auto" w:fill="auto"/>
-            <w:tcMar>
-              <w:top w:w="100" w:type="dxa"/>
-              <w:left w:w="100" w:type="dxa"/>
-              <w:bottom w:w="100" w:type="dxa"/>
-              <w:right w:w="100" w:type="dxa"/>
-            </w:tcMar>
-          </w:tcPr>
-          <w:p>
-            <w:pPr>
-              <w:widowControl w:val="0"/>
-              <w:spacing w:line="240" w:lineRule="auto"/>
-            </w:pPr>
-          </w:p>
-        </w:tc>
-        <w:tc>
-          <w:tcPr>
-            <w:tcW w:w="3120" w:type="dxa"/>
-            <w:shd w:val="clear" w:color="auto" w:fill="auto"/>
-            <w:tcMar>
-              <w:top w:w="100" w:type="dxa"/>
-              <w:left w:w="100" w:type="dxa"/>
-              <w:bottom w:w="100" w:type="dxa"/>
-              <w:right w:w="100" w:type="dxa"/>
-            </w:tcMar>
-          </w:tcPr>
-          <w:p>
-            <w:pPr>
-              <w:widowControl w:val="0"/>
-              <w:spacing w:line="240" w:lineRule="auto"/>
-            </w:pPr>
+            <w:r>
+              <w:t>Gabon</w:t>
+            </w:r>
+          </w:p>
+        </w:tc>
+        <w:tc>
+          <w:tcPr>
+            <w:tcW w:w="3120" w:type="dxa"/>
+            <w:shd w:val="clear" w:color="auto" w:fill="auto"/>
+            <w:tcMar>
+              <w:top w:w="100" w:type="dxa"/>
+              <w:left w:w="100" w:type="dxa"/>
+              <w:bottom w:w="100" w:type="dxa"/>
+              <w:right w:w="100" w:type="dxa"/>
+            </w:tcMar>
+          </w:tcPr>
+          <w:p>
+            <w:pPr>
+              <w:spacing w:line="360" w:lineRule="atLeast"/>
+            </w:pPr>
+            <w:r>
+              <w:t>Sub-Saharan Africa</w:t>
+            </w:r>
+          </w:p>
+        </w:tc>
+        <w:tc>
+          <w:tcPr>
+            <w:tcW w:w="3120" w:type="dxa"/>
+            <w:shd w:val="clear" w:color="auto" w:fill="auto"/>
+            <w:tcMar>
+              <w:top w:w="100" w:type="dxa"/>
+              <w:left w:w="100" w:type="dxa"/>
+              <w:bottom w:w="100" w:type="dxa"/>
+              <w:right w:w="100" w:type="dxa"/>
+            </w:tcMar>
+          </w:tcPr>
+          <w:p>
+            <w:pPr>
+              <w:widowControl w:val="0"/>
+              <w:spacing w:line="240" w:lineRule="auto"/>
+            </w:pPr>
+            <w:r>
+              <w:t>90.0</w:t>
+            </w:r>
+            <w:r>
+              <w:t>4</w:t>
+            </w:r>
+          </w:p>
+        </w:tc>
+      </w:tr>
+      <w:tr>
+        <w:tc>
+          <w:tcPr>
+            <w:tcW w:w="3120" w:type="dxa"/>
+            <w:shd w:val="clear" w:color="auto" w:fill="auto"/>
+            <w:tcMar>
+              <w:top w:w="100" w:type="dxa"/>
+              <w:left w:w="100" w:type="dxa"/>
+              <w:bottom w:w="100" w:type="dxa"/>
+              <w:right w:w="100" w:type="dxa"/>
+            </w:tcMar>
+          </w:tcPr>
+          <w:p>
+            <w:pPr>
+              <w:widowControl w:val="0"/>
+              <w:spacing w:line="240" w:lineRule="auto"/>
+            </w:pPr>
+            <w:r>
+              <w:lastRenderedPageBreak/>
+              <w:t>Seychelles</w:t>
+            </w:r>
+          </w:p>
+        </w:tc>
+        <w:tc>
+          <w:tcPr>
+            <w:tcW w:w="3120" w:type="dxa"/>
+            <w:shd w:val="clear" w:color="auto" w:fill="auto"/>
+            <w:tcMar>
+              <w:top w:w="100" w:type="dxa"/>
+              <w:left w:w="100" w:type="dxa"/>
+              <w:bottom w:w="100" w:type="dxa"/>
+              <w:right w:w="100" w:type="dxa"/>
+            </w:tcMar>
+          </w:tcPr>
+          <w:p>
+            <w:pPr>
+              <w:spacing w:line="360" w:lineRule="atLeast"/>
+            </w:pPr>
+            <w:r>
+              <w:t>Sub-Saharan Africa</w:t>
+            </w:r>
+          </w:p>
+        </w:tc>
+        <w:tc>
+          <w:tcPr>
+            <w:tcW w:w="3120" w:type="dxa"/>
+            <w:shd w:val="clear" w:color="auto" w:fill="auto"/>
+            <w:tcMar>
+              <w:top w:w="100" w:type="dxa"/>
+              <w:left w:w="100" w:type="dxa"/>
+              <w:bottom w:w="100" w:type="dxa"/>
+              <w:right w:w="100" w:type="dxa"/>
+            </w:tcMar>
+          </w:tcPr>
+          <w:p>
+            <w:pPr>
+              <w:widowControl w:val="0"/>
+              <w:spacing w:line="240" w:lineRule="auto"/>
+            </w:pPr>
+            <w:r>
+              <w:t>88.41</w:t>
+            </w:r>
+          </w:p>
+        </w:tc>
+      </w:tr>
+      <w:tr>
+        <w:tc>
+          <w:tcPr>
+            <w:tcW w:w="3120" w:type="dxa"/>
+            <w:shd w:val="clear" w:color="auto" w:fill="auto"/>
+            <w:tcMar>
+              <w:top w:w="100" w:type="dxa"/>
+              <w:left w:w="100" w:type="dxa"/>
+              <w:bottom w:w="100" w:type="dxa"/>
+              <w:right w:w="100" w:type="dxa"/>
+            </w:tcMar>
+          </w:tcPr>
+          <w:p>
+            <w:pPr>
+              <w:widowControl w:val="0"/>
+              <w:spacing w:line="240" w:lineRule="auto"/>
+            </w:pPr>
+            <w:r>
+              <w:t>Palau</w:t>
+            </w:r>
+          </w:p>
+        </w:tc>
+        <w:tc>
+          <w:tcPr>
+            <w:tcW w:w="3120" w:type="dxa"/>
+            <w:shd w:val="clear" w:color="auto" w:fill="auto"/>
+            <w:tcMar>
+              <w:top w:w="100" w:type="dxa"/>
+              <w:left w:w="100" w:type="dxa"/>
+              <w:bottom w:w="100" w:type="dxa"/>
+              <w:right w:w="100" w:type="dxa"/>
+            </w:tcMar>
+          </w:tcPr>
+          <w:p>
+            <w:pPr>
+              <w:widowControl w:val="0"/>
+              <w:spacing w:line="240" w:lineRule="auto"/>
+            </w:pPr>
+            <w:r>
+              <w:t>East Asia &amp; Pacific</w:t>
+            </w:r>
+          </w:p>
+        </w:tc>
+        <w:tc>
+          <w:tcPr>
+            <w:tcW w:w="3120" w:type="dxa"/>
+            <w:shd w:val="clear" w:color="auto" w:fill="auto"/>
+            <w:tcMar>
+              <w:top w:w="100" w:type="dxa"/>
+              <w:left w:w="100" w:type="dxa"/>
+              <w:bottom w:w="100" w:type="dxa"/>
+              <w:right w:w="100" w:type="dxa"/>
+            </w:tcMar>
+          </w:tcPr>
+          <w:p>
+            <w:pPr>
+              <w:widowControl w:val="0"/>
+              <w:spacing w:line="240" w:lineRule="auto"/>
+            </w:pPr>
+            <w:r>
+              <w:t>87.6</w:t>
+            </w:r>
+            <w:r>
+              <w:t>1</w:t>
+            </w:r>
+          </w:p>
+        </w:tc>
+      </w:tr>
+      <w:tr>
+        <w:tc>
+          <w:tcPr>
+            <w:tcW w:w="3120" w:type="dxa"/>
+            <w:shd w:val="clear" w:color="auto" w:fill="auto"/>
+            <w:tcMar>
+              <w:top w:w="100" w:type="dxa"/>
+              <w:left w:w="100" w:type="dxa"/>
+              <w:bottom w:w="100" w:type="dxa"/>
+              <w:right w:w="100" w:type="dxa"/>
+            </w:tcMar>
+          </w:tcPr>
+          <w:p>
+            <w:pPr>
+              <w:widowControl w:val="0"/>
+              <w:spacing w:line="240" w:lineRule="auto"/>
+            </w:pPr>
+            <w:r>
+              <w:t>American Samoa</w:t>
+            </w:r>
+          </w:p>
+        </w:tc>
+        <w:tc>
+          <w:tcPr>
+            <w:tcW w:w="3120" w:type="dxa"/>
+            <w:shd w:val="clear" w:color="auto" w:fill="auto"/>
+            <w:tcMar>
+              <w:top w:w="100" w:type="dxa"/>
+              <w:left w:w="100" w:type="dxa"/>
+              <w:bottom w:w="100" w:type="dxa"/>
+              <w:right w:w="100" w:type="dxa"/>
+            </w:tcMar>
+          </w:tcPr>
+          <w:p>
+            <w:pPr>
+              <w:widowControl w:val="0"/>
+              <w:spacing w:line="240" w:lineRule="auto"/>
+            </w:pPr>
+            <w:r>
+              <w:t>East Asia &amp; Pacific</w:t>
+            </w:r>
+          </w:p>
+        </w:tc>
+        <w:tc>
+          <w:tcPr>
+            <w:tcW w:w="3120" w:type="dxa"/>
+            <w:shd w:val="clear" w:color="auto" w:fill="auto"/>
+            <w:tcMar>
+              <w:top w:w="100" w:type="dxa"/>
+              <w:left w:w="100" w:type="dxa"/>
+              <w:bottom w:w="100" w:type="dxa"/>
+              <w:right w:w="100" w:type="dxa"/>
+            </w:tcMar>
+          </w:tcPr>
+          <w:p>
+            <w:pPr>
+              <w:widowControl w:val="0"/>
+              <w:spacing w:line="240" w:lineRule="auto"/>
+            </w:pPr>
+            <w:r>
+              <w:t>87.50</w:t>
+            </w:r>
+          </w:p>
+        </w:tc>
+      </w:tr>
+      <w:tr>
+        <w:tc>
+          <w:tcPr>
+            <w:tcW w:w="3120" w:type="dxa"/>
+            <w:shd w:val="clear" w:color="auto" w:fill="auto"/>
+            <w:tcMar>
+              <w:top w:w="100" w:type="dxa"/>
+              <w:left w:w="100" w:type="dxa"/>
+              <w:bottom w:w="100" w:type="dxa"/>
+              <w:right w:w="100" w:type="dxa"/>
+            </w:tcMar>
+          </w:tcPr>
+          <w:p>
+            <w:pPr>
+              <w:widowControl w:val="0"/>
+              <w:spacing w:line="240" w:lineRule="auto"/>
+            </w:pPr>
+            <w:r>
+              <w:t>Guyana</w:t>
+            </w:r>
+          </w:p>
+        </w:tc>
+        <w:tc>
+          <w:tcPr>
+            <w:tcW w:w="3120" w:type="dxa"/>
+            <w:shd w:val="clear" w:color="auto" w:fill="auto"/>
+            <w:tcMar>
+              <w:top w:w="100" w:type="dxa"/>
+              <w:left w:w="100" w:type="dxa"/>
+              <w:bottom w:w="100" w:type="dxa"/>
+              <w:right w:w="100" w:type="dxa"/>
+            </w:tcMar>
+          </w:tcPr>
+          <w:p>
+            <w:pPr>
+              <w:widowControl w:val="0"/>
+              <w:spacing w:line="240" w:lineRule="auto"/>
+            </w:pPr>
+            <w:r>
+              <w:t>Latin America &amp; Caribbean</w:t>
+            </w:r>
+          </w:p>
+        </w:tc>
+        <w:tc>
+          <w:tcPr>
+            <w:tcW w:w="3120" w:type="dxa"/>
+            <w:shd w:val="clear" w:color="auto" w:fill="auto"/>
+            <w:tcMar>
+              <w:top w:w="100" w:type="dxa"/>
+              <w:left w:w="100" w:type="dxa"/>
+              <w:bottom w:w="100" w:type="dxa"/>
+              <w:right w:w="100" w:type="dxa"/>
+            </w:tcMar>
+          </w:tcPr>
+          <w:p>
+            <w:pPr>
+              <w:widowControl w:val="0"/>
+              <w:spacing w:line="240" w:lineRule="auto"/>
+            </w:pPr>
+            <w:r>
+              <w:t>83.90</w:t>
+            </w:r>
+          </w:p>
+        </w:tc>
+      </w:tr>
+      <w:tr>
+        <w:tc>
+          <w:tcPr>
+            <w:tcW w:w="3120" w:type="dxa"/>
+            <w:shd w:val="clear" w:color="auto" w:fill="auto"/>
+            <w:tcMar>
+              <w:top w:w="100" w:type="dxa"/>
+              <w:left w:w="100" w:type="dxa"/>
+              <w:bottom w:w="100" w:type="dxa"/>
+              <w:right w:w="100" w:type="dxa"/>
+            </w:tcMar>
+          </w:tcPr>
+          <w:p>
+            <w:pPr>
+              <w:widowControl w:val="0"/>
+              <w:spacing w:line="240" w:lineRule="auto"/>
+            </w:pPr>
+            <w:r>
+              <w:t>Lao PDR</w:t>
+            </w:r>
+          </w:p>
+        </w:tc>
+        <w:tc>
+          <w:tcPr>
+            <w:tcW w:w="3120" w:type="dxa"/>
+            <w:shd w:val="clear" w:color="auto" w:fill="auto"/>
+            <w:tcMar>
+              <w:top w:w="100" w:type="dxa"/>
+              <w:left w:w="100" w:type="dxa"/>
+              <w:bottom w:w="100" w:type="dxa"/>
+              <w:right w:w="100" w:type="dxa"/>
+            </w:tcMar>
+          </w:tcPr>
+          <w:p>
+            <w:pPr>
+              <w:widowControl w:val="0"/>
+              <w:spacing w:line="240" w:lineRule="auto"/>
+            </w:pPr>
+            <w:r>
+              <w:t>East Asia &amp; Pacific</w:t>
+            </w:r>
+          </w:p>
+        </w:tc>
+        <w:tc>
+          <w:tcPr>
+            <w:tcW w:w="3120" w:type="dxa"/>
+            <w:shd w:val="clear" w:color="auto" w:fill="auto"/>
+            <w:tcMar>
+              <w:top w:w="100" w:type="dxa"/>
+              <w:left w:w="100" w:type="dxa"/>
+              <w:bottom w:w="100" w:type="dxa"/>
+              <w:right w:w="100" w:type="dxa"/>
+            </w:tcMar>
+          </w:tcPr>
+          <w:p>
+            <w:pPr>
+              <w:widowControl w:val="0"/>
+              <w:spacing w:line="240" w:lineRule="auto"/>
+            </w:pPr>
+            <w:r>
+              <w:t>82.1</w:t>
+            </w:r>
+            <w:r>
+              <w:t>1</w:t>
+            </w:r>
+          </w:p>
+        </w:tc>
+      </w:tr>
+      <w:tr>
+        <w:tc>
+          <w:tcPr>
+            <w:tcW w:w="3120" w:type="dxa"/>
+            <w:shd w:val="clear" w:color="auto" w:fill="auto"/>
+            <w:tcMar>
+              <w:top w:w="100" w:type="dxa"/>
+              <w:left w:w="100" w:type="dxa"/>
+              <w:bottom w:w="100" w:type="dxa"/>
+              <w:right w:w="100" w:type="dxa"/>
+            </w:tcMar>
+          </w:tcPr>
+          <w:p>
+            <w:pPr>
+              <w:widowControl w:val="0"/>
+              <w:spacing w:line="240" w:lineRule="auto"/>
+            </w:pPr>
+            <w:r>
+              <w:t>Solomon Islands</w:t>
+            </w:r>
+          </w:p>
+        </w:tc>
+        <w:tc>
+          <w:tcPr>
+            <w:tcW w:w="3120" w:type="dxa"/>
+            <w:shd w:val="clear" w:color="auto" w:fill="auto"/>
+            <w:tcMar>
+              <w:top w:w="100" w:type="dxa"/>
+              <w:left w:w="100" w:type="dxa"/>
+              <w:bottom w:w="100" w:type="dxa"/>
+              <w:right w:w="100" w:type="dxa"/>
+            </w:tcMar>
+          </w:tcPr>
+          <w:p>
+            <w:pPr>
+              <w:widowControl w:val="0"/>
+              <w:spacing w:line="240" w:lineRule="auto"/>
+            </w:pPr>
+            <w:r>
+              <w:t>East Asia &amp; Pacific</w:t>
+            </w:r>
+          </w:p>
+        </w:tc>
+        <w:tc>
+          <w:tcPr>
+            <w:tcW w:w="3120" w:type="dxa"/>
+            <w:shd w:val="clear" w:color="auto" w:fill="auto"/>
+            <w:tcMar>
+              <w:top w:w="100" w:type="dxa"/>
+              <w:left w:w="100" w:type="dxa"/>
+              <w:bottom w:w="100" w:type="dxa"/>
+              <w:right w:w="100" w:type="dxa"/>
+            </w:tcMar>
+          </w:tcPr>
+          <w:p>
+            <w:pPr>
+              <w:widowControl w:val="0"/>
+              <w:spacing w:line="240" w:lineRule="auto"/>
+            </w:pPr>
+            <w:r>
+              <w:t>77.86</w:t>
+            </w:r>
+          </w:p>
+        </w:tc>
+      </w:tr>
+      <w:tr>
+        <w:tc>
+          <w:tcPr>
+            <w:tcW w:w="3120" w:type="dxa"/>
+            <w:shd w:val="clear" w:color="auto" w:fill="auto"/>
+            <w:tcMar>
+              <w:top w:w="100" w:type="dxa"/>
+              <w:left w:w="100" w:type="dxa"/>
+              <w:bottom w:w="100" w:type="dxa"/>
+              <w:right w:w="100" w:type="dxa"/>
+            </w:tcMar>
+          </w:tcPr>
+          <w:p>
+            <w:pPr>
+              <w:widowControl w:val="0"/>
+              <w:spacing w:line="240" w:lineRule="auto"/>
+            </w:pPr>
+            <w:r>
+              <w:t>Papua New Guinea</w:t>
+            </w:r>
+          </w:p>
+        </w:tc>
+        <w:tc>
+          <w:tcPr>
+            <w:tcW w:w="3120" w:type="dxa"/>
+            <w:shd w:val="clear" w:color="auto" w:fill="auto"/>
+            <w:tcMar>
+              <w:top w:w="100" w:type="dxa"/>
+              <w:left w:w="100" w:type="dxa"/>
+              <w:bottom w:w="100" w:type="dxa"/>
+              <w:right w:w="100" w:type="dxa"/>
+            </w:tcMar>
+          </w:tcPr>
+          <w:p>
+            <w:pPr>
+              <w:widowControl w:val="0"/>
+              <w:spacing w:line="240" w:lineRule="auto"/>
+            </w:pPr>
+            <w:r>
+              <w:t>East Asia &amp; Pacific</w:t>
+            </w:r>
+          </w:p>
+        </w:tc>
+        <w:tc>
+          <w:tcPr>
+            <w:tcW w:w="3120" w:type="dxa"/>
+            <w:shd w:val="clear" w:color="auto" w:fill="auto"/>
+            <w:tcMar>
+              <w:top w:w="100" w:type="dxa"/>
+              <w:left w:w="100" w:type="dxa"/>
+              <w:bottom w:w="100" w:type="dxa"/>
+              <w:right w:w="100" w:type="dxa"/>
+            </w:tcMar>
+          </w:tcPr>
+          <w:p>
+            <w:pPr>
+              <w:widowControl w:val="0"/>
+              <w:spacing w:line="240" w:lineRule="auto"/>
+            </w:pPr>
+            <w:r>
+              <w:t>74.10</w:t>
+            </w:r>
+          </w:p>
+        </w:tc>
+      </w:tr>
+      <w:tr>
+        <w:tc>
+          <w:tcPr>
+            <w:tcW w:w="3120" w:type="dxa"/>
+            <w:shd w:val="clear" w:color="auto" w:fill="auto"/>
+            <w:tcMar>
+              <w:top w:w="100" w:type="dxa"/>
+              <w:left w:w="100" w:type="dxa"/>
+              <w:bottom w:w="100" w:type="dxa"/>
+              <w:right w:w="100" w:type="dxa"/>
+            </w:tcMar>
+          </w:tcPr>
+          <w:p>
+            <w:pPr>
+              <w:widowControl w:val="0"/>
+              <w:spacing w:line="240" w:lineRule="auto"/>
+            </w:pPr>
+            <w:r>
+              <w:t>Finland</w:t>
+            </w:r>
+          </w:p>
+        </w:tc>
+        <w:tc>
+          <w:tcPr>
+            <w:tcW w:w="3120" w:type="dxa"/>
+            <w:shd w:val="clear" w:color="auto" w:fill="auto"/>
+            <w:tcMar>
+              <w:top w:w="100" w:type="dxa"/>
+              <w:left w:w="100" w:type="dxa"/>
+              <w:bottom w:w="100" w:type="dxa"/>
+              <w:right w:w="100" w:type="dxa"/>
+            </w:tcMar>
+          </w:tcPr>
+          <w:p>
+            <w:pPr>
+              <w:widowControl w:val="0"/>
+              <w:spacing w:line="240" w:lineRule="auto"/>
+            </w:pPr>
+            <w:r>
+              <w:t>Europe &amp; Central Asia</w:t>
+            </w:r>
+          </w:p>
+        </w:tc>
+        <w:tc>
+          <w:tcPr>
+            <w:tcW w:w="3120" w:type="dxa"/>
+            <w:shd w:val="clear" w:color="auto" w:fill="auto"/>
+            <w:tcMar>
+              <w:top w:w="100" w:type="dxa"/>
+              <w:left w:w="100" w:type="dxa"/>
+              <w:bottom w:w="100" w:type="dxa"/>
+              <w:right w:w="100" w:type="dxa"/>
+            </w:tcMar>
+          </w:tcPr>
+          <w:p>
+            <w:pPr>
+              <w:widowControl w:val="0"/>
+              <w:spacing w:line="240" w:lineRule="auto"/>
+            </w:pPr>
+            <w:r>
+              <w:t>73.10</w:t>
+            </w:r>
           </w:p>
         </w:tc>
       </w:tr>
     </w:tbl>
-    <w:p/>
     <w:p>
+      <w:r>
+        <w:t xml:space="preserve">There were </w:t>
+      </w:r>
+      <w:r>
+        <w:rPr>
+          <w:b/>
+          <w:color w:val="FF0000"/>
+        </w:rPr>
+        <w:t>94</w:t>
+      </w:r>
+      <w:r>
+        <w:rPr>
+          <w:color w:val="FF0000"/>
+        </w:rPr>
+        <w:t xml:space="preserve"> </w:t>
+      </w:r>
+      <w:r>
+        <w:t>countries with higher reforestation rates than the United States in 2016.</w:t>
+      </w:r>
+    </w:p>
+    <w:p>
       <w:pPr>
         <w:pStyle w:val="Heading2"/>
       </w:pPr>
-      <w:bookmarkStart w:id="8" w:name="_gsx3v1vrukr0" w:colFirst="0" w:colLast="0"/>
-      <w:bookmarkEnd w:id="8"/>
-      <w:r>
-        <w:lastRenderedPageBreak/>
+      <w:bookmarkStart w:id="7" w:name="_gsx3v1vrukr0" w:colFirst="0" w:colLast="0"/>
+      <w:bookmarkEnd w:id="7"/>
+      <w:r>
         <w:t>4. RECOMMENDATIONS</w:t>
       </w:r>
     </w:p>
@@ -2968,6 +3942,17 @@
     </w:p>
     <w:p>
       <w:pPr>
+        <w:ind w:left="720"/>
+        <w:rPr>
+          <w:i/>
+        </w:rPr>
+      </w:pPr>
+      <w:r>
+        <w:t>The World Bank data indicates a global forest loss of 3.21% from 1990 to 2016, with Sub-Saharan Africa being the most affected region. Countries like Togo show a drastic reduction of over 75%. While Europe and Asia have seen some increases in forest area, many countries in the Americas, Africa, and the Middle East continue to lose forest cover. Nigeria stands out for both high percentage and total forest loss, highlighting critical areas for intervention.</w:t>
+      </w:r>
+    </w:p>
+    <w:p>
+      <w:pPr>
         <w:numPr>
           <w:ilvl w:val="0"/>
           <w:numId w:val="2"/>
@@ -2983,6 +3968,329 @@
         <w:t>Which countries should we focus on over others?</w:t>
       </w:r>
     </w:p>
+    <w:p>
+      <w:pPr>
+        <w:spacing w:before="100" w:beforeAutospacing="1" w:after="100" w:afterAutospacing="1" w:line="240" w:lineRule="auto"/>
+        <w:ind w:firstLine="360"/>
+        <w:rPr>
+          <w:rFonts w:ascii="Times New Roman" w:eastAsia="Times New Roman" w:hAnsi="Times New Roman" w:cs="Times New Roman"/>
+          <w:sz w:val="24"/>
+          <w:szCs w:val="24"/>
+          <w:lang w:val="en-US" w:eastAsia="en-US"/>
+        </w:rPr>
+      </w:pPr>
+      <w:bookmarkStart w:id="8" w:name="_GoBack"/>
+      <w:bookmarkEnd w:id="8"/>
+      <w:r>
+        <w:rPr>
+          <w:rFonts w:ascii="Times New Roman" w:eastAsia="Times New Roman" w:hAnsi="Times New Roman" w:cs="Times New Roman"/>
+          <w:sz w:val="24"/>
+          <w:szCs w:val="24"/>
+          <w:lang w:val="en-US" w:eastAsia="en-US"/>
+        </w:rPr>
+        <w:t>Key countries for targeted efforts include:</w:t>
+      </w:r>
+    </w:p>
+    <w:p>
+      <w:pPr>
+        <w:numPr>
+          <w:ilvl w:val="0"/>
+          <w:numId w:val="3"/>
+        </w:numPr>
+        <w:spacing w:before="100" w:beforeAutospacing="1" w:after="100" w:afterAutospacing="1" w:line="240" w:lineRule="auto"/>
+        <w:rPr>
+          <w:rFonts w:ascii="Times New Roman" w:eastAsia="Times New Roman" w:hAnsi="Times New Roman" w:cs="Times New Roman"/>
+          <w:sz w:val="24"/>
+          <w:szCs w:val="24"/>
+          <w:lang w:val="en-US" w:eastAsia="en-US"/>
+        </w:rPr>
+      </w:pPr>
+      <w:r>
+        <w:rPr>
+          <w:rFonts w:ascii="Times New Roman" w:eastAsia="Times New Roman" w:hAnsi="Times New Roman" w:cs="Times New Roman"/>
+          <w:b/>
+          <w:bCs/>
+          <w:sz w:val="24"/>
+          <w:szCs w:val="24"/>
+          <w:lang w:val="en-US" w:eastAsia="en-US"/>
+        </w:rPr>
+        <w:t>Brazil</w:t>
+      </w:r>
+      <w:r>
+        <w:rPr>
+          <w:rFonts w:ascii="Times New Roman" w:eastAsia="Times New Roman" w:hAnsi="Times New Roman" w:cs="Times New Roman"/>
+          <w:sz w:val="24"/>
+          <w:szCs w:val="24"/>
+          <w:lang w:val="en-US" w:eastAsia="en-US"/>
+        </w:rPr>
+        <w:t xml:space="preserve"> – Major biodiversity and forest area loss.</w:t>
+      </w:r>
+    </w:p>
+    <w:p>
+      <w:pPr>
+        <w:numPr>
+          <w:ilvl w:val="0"/>
+          <w:numId w:val="3"/>
+        </w:numPr>
+        <w:spacing w:before="100" w:beforeAutospacing="1" w:after="100" w:afterAutospacing="1" w:line="240" w:lineRule="auto"/>
+        <w:rPr>
+          <w:rFonts w:ascii="Times New Roman" w:eastAsia="Times New Roman" w:hAnsi="Times New Roman" w:cs="Times New Roman"/>
+          <w:sz w:val="24"/>
+          <w:szCs w:val="24"/>
+          <w:lang w:val="en-US" w:eastAsia="en-US"/>
+        </w:rPr>
+      </w:pPr>
+      <w:r>
+        <w:rPr>
+          <w:rFonts w:ascii="Times New Roman" w:eastAsia="Times New Roman" w:hAnsi="Times New Roman" w:cs="Times New Roman"/>
+          <w:b/>
+          <w:bCs/>
+          <w:sz w:val="24"/>
+          <w:szCs w:val="24"/>
+          <w:lang w:val="en-US" w:eastAsia="en-US"/>
+        </w:rPr>
+        <w:t>Indonesia</w:t>
+      </w:r>
+      <w:r>
+        <w:rPr>
+          <w:rFonts w:ascii="Times New Roman" w:eastAsia="Times New Roman" w:hAnsi="Times New Roman" w:cs="Times New Roman"/>
+          <w:sz w:val="24"/>
+          <w:szCs w:val="24"/>
+          <w:lang w:val="en-US" w:eastAsia="en-US"/>
+        </w:rPr>
+        <w:t xml:space="preserve"> – High deforestation linked to palm oil production.</w:t>
+      </w:r>
+    </w:p>
+    <w:p>
+      <w:pPr>
+        <w:numPr>
+          <w:ilvl w:val="0"/>
+          <w:numId w:val="3"/>
+        </w:numPr>
+        <w:spacing w:before="100" w:beforeAutospacing="1" w:after="100" w:afterAutospacing="1" w:line="240" w:lineRule="auto"/>
+        <w:rPr>
+          <w:rFonts w:ascii="Times New Roman" w:eastAsia="Times New Roman" w:hAnsi="Times New Roman" w:cs="Times New Roman"/>
+          <w:sz w:val="24"/>
+          <w:szCs w:val="24"/>
+          <w:lang w:val="en-US" w:eastAsia="en-US"/>
+        </w:rPr>
+      </w:pPr>
+      <w:r>
+        <w:rPr>
+          <w:rFonts w:ascii="Times New Roman" w:eastAsia="Times New Roman" w:hAnsi="Times New Roman" w:cs="Times New Roman"/>
+          <w:b/>
+          <w:bCs/>
+          <w:sz w:val="24"/>
+          <w:szCs w:val="24"/>
+          <w:lang w:val="en-US" w:eastAsia="en-US"/>
+        </w:rPr>
+        <w:t>Nigeria</w:t>
+      </w:r>
+      <w:r>
+        <w:rPr>
+          <w:rFonts w:ascii="Times New Roman" w:eastAsia="Times New Roman" w:hAnsi="Times New Roman" w:cs="Times New Roman"/>
+          <w:sz w:val="24"/>
+          <w:szCs w:val="24"/>
+          <w:lang w:val="en-US" w:eastAsia="en-US"/>
+        </w:rPr>
+        <w:t xml:space="preserve"> – Significant losses in both percentage and total area.</w:t>
+      </w:r>
+    </w:p>
+    <w:p>
+      <w:pPr>
+        <w:numPr>
+          <w:ilvl w:val="0"/>
+          <w:numId w:val="3"/>
+        </w:numPr>
+        <w:spacing w:before="100" w:beforeAutospacing="1" w:after="100" w:afterAutospacing="1" w:line="240" w:lineRule="auto"/>
+        <w:rPr>
+          <w:rFonts w:ascii="Times New Roman" w:eastAsia="Times New Roman" w:hAnsi="Times New Roman" w:cs="Times New Roman"/>
+          <w:sz w:val="24"/>
+          <w:szCs w:val="24"/>
+          <w:lang w:val="en-US" w:eastAsia="en-US"/>
+        </w:rPr>
+      </w:pPr>
+      <w:r>
+        <w:rPr>
+          <w:rFonts w:ascii="Times New Roman" w:eastAsia="Times New Roman" w:hAnsi="Times New Roman" w:cs="Times New Roman"/>
+          <w:b/>
+          <w:bCs/>
+          <w:sz w:val="24"/>
+          <w:szCs w:val="24"/>
+          <w:lang w:val="en-US" w:eastAsia="en-US"/>
+        </w:rPr>
+        <w:t>Togo</w:t>
+      </w:r>
+      <w:r>
+        <w:rPr>
+          <w:rFonts w:ascii="Times New Roman" w:eastAsia="Times New Roman" w:hAnsi="Times New Roman" w:cs="Times New Roman"/>
+          <w:sz w:val="24"/>
+          <w:szCs w:val="24"/>
+          <w:lang w:val="en-US" w:eastAsia="en-US"/>
+        </w:rPr>
+        <w:t xml:space="preserve"> – Extreme forest loss percentage.</w:t>
+      </w:r>
+    </w:p>
+    <w:p>
+      <w:pPr>
+        <w:numPr>
+          <w:ilvl w:val="0"/>
+          <w:numId w:val="3"/>
+        </w:numPr>
+        <w:spacing w:before="100" w:beforeAutospacing="1" w:after="100" w:afterAutospacing="1" w:line="240" w:lineRule="auto"/>
+        <w:rPr>
+          <w:rFonts w:ascii="Times New Roman" w:eastAsia="Times New Roman" w:hAnsi="Times New Roman" w:cs="Times New Roman"/>
+          <w:sz w:val="24"/>
+          <w:szCs w:val="24"/>
+          <w:lang w:val="en-US" w:eastAsia="en-US"/>
+        </w:rPr>
+      </w:pPr>
+      <w:r>
+        <w:rPr>
+          <w:rFonts w:ascii="Times New Roman" w:eastAsia="Times New Roman" w:hAnsi="Times New Roman" w:cs="Times New Roman"/>
+          <w:b/>
+          <w:bCs/>
+          <w:sz w:val="24"/>
+          <w:szCs w:val="24"/>
+          <w:lang w:val="en-US" w:eastAsia="en-US"/>
+        </w:rPr>
+        <w:t>Uganda</w:t>
+      </w:r>
+      <w:r>
+        <w:rPr>
+          <w:rFonts w:ascii="Times New Roman" w:eastAsia="Times New Roman" w:hAnsi="Times New Roman" w:cs="Times New Roman"/>
+          <w:sz w:val="24"/>
+          <w:szCs w:val="24"/>
+          <w:lang w:val="en-US" w:eastAsia="en-US"/>
+        </w:rPr>
+        <w:t xml:space="preserve"> – Notable decline in forestation.</w:t>
+      </w:r>
+    </w:p>
+    <w:p>
+      <w:pPr>
+        <w:numPr>
+          <w:ilvl w:val="0"/>
+          <w:numId w:val="3"/>
+        </w:numPr>
+        <w:spacing w:before="100" w:beforeAutospacing="1" w:after="100" w:afterAutospacing="1" w:line="240" w:lineRule="auto"/>
+        <w:rPr>
+          <w:rFonts w:ascii="Times New Roman" w:eastAsia="Times New Roman" w:hAnsi="Times New Roman" w:cs="Times New Roman"/>
+          <w:sz w:val="24"/>
+          <w:szCs w:val="24"/>
+          <w:lang w:val="en-US" w:eastAsia="en-US"/>
+        </w:rPr>
+      </w:pPr>
+      <w:r>
+        <w:rPr>
+          <w:rFonts w:ascii="Times New Roman" w:eastAsia="Times New Roman" w:hAnsi="Times New Roman" w:cs="Times New Roman"/>
+          <w:b/>
+          <w:bCs/>
+          <w:sz w:val="24"/>
+          <w:szCs w:val="24"/>
+          <w:lang w:val="en-US" w:eastAsia="en-US"/>
+        </w:rPr>
+        <w:t>Mauritania</w:t>
+      </w:r>
+      <w:r>
+        <w:rPr>
+          <w:rFonts w:ascii="Times New Roman" w:eastAsia="Times New Roman" w:hAnsi="Times New Roman" w:cs="Times New Roman"/>
+          <w:sz w:val="24"/>
+          <w:szCs w:val="24"/>
+          <w:lang w:val="en-US" w:eastAsia="en-US"/>
+        </w:rPr>
+        <w:t xml:space="preserve"> – High percentage loss.</w:t>
+      </w:r>
+    </w:p>
+    <w:p>
+      <w:pPr>
+        <w:numPr>
+          <w:ilvl w:val="0"/>
+          <w:numId w:val="3"/>
+        </w:numPr>
+        <w:spacing w:before="100" w:beforeAutospacing="1" w:after="100" w:afterAutospacing="1" w:line="240" w:lineRule="auto"/>
+        <w:rPr>
+          <w:rFonts w:ascii="Times New Roman" w:eastAsia="Times New Roman" w:hAnsi="Times New Roman" w:cs="Times New Roman"/>
+          <w:sz w:val="24"/>
+          <w:szCs w:val="24"/>
+          <w:lang w:val="en-US" w:eastAsia="en-US"/>
+        </w:rPr>
+      </w:pPr>
+      <w:r>
+        <w:rPr>
+          <w:rFonts w:ascii="Times New Roman" w:eastAsia="Times New Roman" w:hAnsi="Times New Roman" w:cs="Times New Roman"/>
+          <w:b/>
+          <w:bCs/>
+          <w:sz w:val="24"/>
+          <w:szCs w:val="24"/>
+          <w:lang w:val="en-US" w:eastAsia="en-US"/>
+        </w:rPr>
+        <w:t>Myanmar</w:t>
+      </w:r>
+      <w:r>
+        <w:rPr>
+          <w:rFonts w:ascii="Times New Roman" w:eastAsia="Times New Roman" w:hAnsi="Times New Roman" w:cs="Times New Roman"/>
+          <w:sz w:val="24"/>
+          <w:szCs w:val="24"/>
+          <w:lang w:val="en-US" w:eastAsia="en-US"/>
+        </w:rPr>
+        <w:t xml:space="preserve"> – Serious forest cover reduction.</w:t>
+      </w:r>
+    </w:p>
+    <w:p>
+      <w:pPr>
+        <w:numPr>
+          <w:ilvl w:val="0"/>
+          <w:numId w:val="3"/>
+        </w:numPr>
+        <w:spacing w:before="100" w:beforeAutospacing="1" w:after="100" w:afterAutospacing="1" w:line="240" w:lineRule="auto"/>
+        <w:rPr>
+          <w:rFonts w:ascii="Times New Roman" w:eastAsia="Times New Roman" w:hAnsi="Times New Roman" w:cs="Times New Roman"/>
+          <w:sz w:val="24"/>
+          <w:szCs w:val="24"/>
+          <w:lang w:val="en-US" w:eastAsia="en-US"/>
+        </w:rPr>
+      </w:pPr>
+      <w:r>
+        <w:rPr>
+          <w:rFonts w:ascii="Times New Roman" w:eastAsia="Times New Roman" w:hAnsi="Times New Roman" w:cs="Times New Roman"/>
+          <w:b/>
+          <w:bCs/>
+          <w:sz w:val="24"/>
+          <w:szCs w:val="24"/>
+          <w:lang w:val="en-US" w:eastAsia="en-US"/>
+        </w:rPr>
+        <w:t>Honduras</w:t>
+      </w:r>
+      <w:r>
+        <w:rPr>
+          <w:rFonts w:ascii="Times New Roman" w:eastAsia="Times New Roman" w:hAnsi="Times New Roman" w:cs="Times New Roman"/>
+          <w:sz w:val="24"/>
+          <w:szCs w:val="24"/>
+          <w:lang w:val="en-US" w:eastAsia="en-US"/>
+        </w:rPr>
+        <w:t xml:space="preserve"> – Important to monitor for ongoing deforestation.</w:t>
+      </w:r>
+    </w:p>
+    <w:p>
+      <w:pPr>
+        <w:spacing w:before="100" w:beforeAutospacing="1" w:after="100" w:afterAutospacing="1" w:line="240" w:lineRule="auto"/>
+        <w:rPr>
+          <w:rFonts w:ascii="Times New Roman" w:eastAsia="Times New Roman" w:hAnsi="Times New Roman" w:cs="Times New Roman"/>
+          <w:sz w:val="24"/>
+          <w:szCs w:val="24"/>
+          <w:lang w:val="en-US" w:eastAsia="en-US"/>
+        </w:rPr>
+      </w:pPr>
+      <w:r>
+        <w:rPr>
+          <w:rFonts w:ascii="Times New Roman" w:eastAsia="Times New Roman" w:hAnsi="Times New Roman" w:cs="Times New Roman"/>
+          <w:sz w:val="24"/>
+          <w:szCs w:val="24"/>
+          <w:lang w:val="en-US" w:eastAsia="en-US"/>
+        </w:rPr>
+        <w:t>Focusing on these countries will be crucial for effective conservation strategies, alongside promoting sustainable practices and reducing reliance on products that drive deforestation.</w:t>
+      </w:r>
+    </w:p>
     <w:p/>
     <w:p>
       <w:pPr>
@@ -2991,10 +4299,24 @@
       <w:bookmarkStart w:id="9" w:name="_q9tkrv2qzr1m" w:colFirst="0" w:colLast="0"/>
       <w:bookmarkEnd w:id="9"/>
       <w:r>
+        <w:lastRenderedPageBreak/>
         <w:t>5. APPENDIX: SQL Queries Used</w:t>
       </w:r>
     </w:p>
-    <w:p/>
+    <w:p>
+      <w:r>
+        <w:t xml:space="preserve">I have attached the SQL queries I created in the </w:t>
+      </w:r>
+      <w:r>
+        <w:t>query</w:t>
+      </w:r>
+      <w:r>
+        <w:t xml:space="preserve"> </w:t>
+      </w:r>
+      <w:r>
+        <w:t>folder</w:t>
+      </w:r>
+    </w:p>
     <w:sectPr>
       <w:pgSz w:w="12240" w:h="15840"/>
       <w:pgMar w:top="1440" w:right="1440" w:bottom="1440" w:left="1440" w:header="720" w:footer="720" w:gutter="0"/>
@@ -3008,6 +4330,119 @@
 <file path=word/numbering.xml><?xml version="1.0" encoding="utf-8"?>
 <w:numbering xmlns:wpc="http://schemas.microsoft.com/office/word/2010/wordprocessingCanvas" xmlns:cx="http://schemas.microsoft.com/office/drawing/2014/chartex" xmlns:mc="http://schemas.openxmlformats.org/markup-compatibility/2006" xmlns:o="urn:schemas-microsoft-com:office:office" xmlns:r="http://schemas.openxmlformats.org/officeDocument/2006/relationships" xmlns:m="http://schemas.openxmlformats.org/officeDocument/2006/math" xmlns:v="urn:schemas-microsoft-com:vml" xmlns:wp14="http://schemas.microsoft.com/office/word/2010/wordprocessingDrawing" xmlns:wp="http://schemas.openxmlformats.org/drawingml/2006/wordprocessingDrawing" xmlns:w10="urn:schemas-microsoft-com:office:word" xmlns:w="http://schemas.openxmlformats.org/wordprocessingml/2006/main" xmlns:w14="http://schemas.microsoft.com/office/word/2010/wordml" xmlns:w15="http://schemas.microsoft.com/office/word/2012/wordml" xmlns:w16se="http://schemas.microsoft.com/office/word/2015/wordml/symex" xmlns:wpg="http://schemas.microsoft.com/office/word/2010/wordprocessingGroup" xmlns:wpi="http://schemas.microsoft.com/office/word/2010/wordprocessingInk" xmlns:wne="http://schemas.microsoft.com/office/word/2006/wordml" xmlns:wps="http://schemas.microsoft.com/office/word/2010/wordprocessingShape" mc:Ignorable="w14 w15 w16se wp14">
   <w:abstractNum w:abstractNumId="0" w15:restartNumberingAfterBreak="0">
+    <w:nsid w:val="540F0AA7"/>
+    <w:multiLevelType w:val="multilevel"/>
+    <w:tmpl w:val="D47ADED6"/>
+    <w:lvl w:ilvl="0">
+      <w:start w:val="1"/>
+      <w:numFmt w:val="decimal"/>
+      <w:lvlText w:val="%1."/>
+      <w:lvlJc w:val="left"/>
+      <w:pPr>
+        <w:tabs>
+          <w:tab w:val="num" w:pos="720"/>
+        </w:tabs>
+        <w:ind w:left="720" w:hanging="360"/>
+      </w:pPr>
+    </w:lvl>
+    <w:lvl w:ilvl="1" w:tentative="1">
+      <w:start w:val="1"/>
+      <w:numFmt w:val="decimal"/>
+      <w:lvlText w:val="%2."/>
+      <w:lvlJc w:val="left"/>
+      <w:pPr>
+        <w:tabs>
+          <w:tab w:val="num" w:pos="1440"/>
+        </w:tabs>
+        <w:ind w:left="1440" w:hanging="360"/>
+      </w:pPr>
+    </w:lvl>
+    <w:lvl w:ilvl="2" w:tentative="1">
+      <w:start w:val="1"/>
+      <w:numFmt w:val="decimal"/>
+      <w:lvlText w:val="%3."/>
+      <w:lvlJc w:val="left"/>
+      <w:pPr>
+        <w:tabs>
+          <w:tab w:val="num" w:pos="2160"/>
+        </w:tabs>
+        <w:ind w:left="2160" w:hanging="360"/>
+      </w:pPr>
+    </w:lvl>
+    <w:lvl w:ilvl="3" w:tentative="1">
+      <w:start w:val="1"/>
+      <w:numFmt w:val="decimal"/>
+      <w:lvlText w:val="%4."/>
+      <w:lvlJc w:val="left"/>
+      <w:pPr>
+        <w:tabs>
+          <w:tab w:val="num" w:pos="2880"/>
+        </w:tabs>
+        <w:ind w:left="2880" w:hanging="360"/>
+      </w:pPr>
+    </w:lvl>
+    <w:lvl w:ilvl="4" w:tentative="1">
+      <w:start w:val="1"/>
+      <w:numFmt w:val="decimal"/>
+      <w:lvlText w:val="%5."/>
+      <w:lvlJc w:val="left"/>
+      <w:pPr>
+        <w:tabs>
+          <w:tab w:val="num" w:pos="3600"/>
+        </w:tabs>
+        <w:ind w:left="3600" w:hanging="360"/>
+      </w:pPr>
+    </w:lvl>
+    <w:lvl w:ilvl="5" w:tentative="1">
+      <w:start w:val="1"/>
+      <w:numFmt w:val="decimal"/>
+      <w:lvlText w:val="%6."/>
+      <w:lvlJc w:val="left"/>
+      <w:pPr>
+        <w:tabs>
+          <w:tab w:val="num" w:pos="4320"/>
+        </w:tabs>
+        <w:ind w:left="4320" w:hanging="360"/>
+      </w:pPr>
+    </w:lvl>
+    <w:lvl w:ilvl="6" w:tentative="1">
+      <w:start w:val="1"/>
+      <w:numFmt w:val="decimal"/>
+      <w:lvlText w:val="%7."/>
+      <w:lvlJc w:val="left"/>
+      <w:pPr>
+        <w:tabs>
+          <w:tab w:val="num" w:pos="5040"/>
+        </w:tabs>
+        <w:ind w:left="5040" w:hanging="360"/>
+      </w:pPr>
+    </w:lvl>
+    <w:lvl w:ilvl="7" w:tentative="1">
+      <w:start w:val="1"/>
+      <w:numFmt w:val="decimal"/>
+      <w:lvlText w:val="%8."/>
+      <w:lvlJc w:val="left"/>
+      <w:pPr>
+        <w:tabs>
+          <w:tab w:val="num" w:pos="5760"/>
+        </w:tabs>
+        <w:ind w:left="5760" w:hanging="360"/>
+      </w:pPr>
+    </w:lvl>
+    <w:lvl w:ilvl="8" w:tentative="1">
+      <w:start w:val="1"/>
+      <w:numFmt w:val="decimal"/>
+      <w:lvlText w:val="%9."/>
+      <w:lvlJc w:val="left"/>
+      <w:pPr>
+        <w:tabs>
+          <w:tab w:val="num" w:pos="6480"/>
+        </w:tabs>
+        <w:ind w:left="6480" w:hanging="360"/>
+      </w:pPr>
+    </w:lvl>
+  </w:abstractNum>
+  <w:abstractNum w:abstractNumId="1" w15:restartNumberingAfterBreak="0">
     <w:nsid w:val="60D177F9"/>
     <w:multiLevelType w:val="multilevel"/>
     <w:tmpl w:val="9B9ACDF0"/>
@@ -3120,7 +4555,7 @@
       </w:rPr>
     </w:lvl>
   </w:abstractNum>
-  <w:abstractNum w:abstractNumId="1" w15:restartNumberingAfterBreak="0">
+  <w:abstractNum w:abstractNumId="2" w15:restartNumberingAfterBreak="0">
     <w:nsid w:val="75CF5403"/>
     <w:multiLevelType w:val="multilevel"/>
     <w:tmpl w:val="62E422E2"/>
@@ -3234,9 +4669,12 @@
     </w:lvl>
   </w:abstractNum>
   <w:num w:numId="1">
+    <w:abstractNumId w:val="2"/>
+  </w:num>
+  <w:num w:numId="2">
     <w:abstractNumId w:val="1"/>
   </w:num>
-  <w:num w:numId="2">
+  <w:num w:numId="3">
     <w:abstractNumId w:val="0"/>
   </w:num>
 </w:numbering>
@@ -3886,6 +5324,41 @@
       <w:bCs/>
     </w:rPr>
   </w:style>
+  <w:style w:type="paragraph" w:styleId="IntenseQuote">
+    <w:name w:val="Intense Quote"/>
+    <w:basedOn w:val="Normal"/>
+    <w:next w:val="Normal"/>
+    <w:link w:val="IntenseQuoteChar"/>
+    <w:uiPriority w:val="30"/>
+    <w:qFormat/>
+    <w:rsid w:val="00B96CAA"/>
+    <w:pPr>
+      <w:pBdr>
+        <w:top w:val="single" w:sz="4" w:space="10" w:color="4F81BD" w:themeColor="accent1"/>
+        <w:bottom w:val="single" w:sz="4" w:space="10" w:color="4F81BD" w:themeColor="accent1"/>
+      </w:pBdr>
+      <w:spacing w:before="360" w:after="360"/>
+      <w:ind w:left="864" w:right="864"/>
+      <w:jc w:val="center"/>
+    </w:pPr>
+    <w:rPr>
+      <w:i/>
+      <w:iCs/>
+      <w:color w:val="4F81BD" w:themeColor="accent1"/>
+    </w:rPr>
+  </w:style>
+  <w:style w:type="character" w:customStyle="1" w:styleId="IntenseQuoteChar">
+    <w:name w:val="Intense Quote Char"/>
+    <w:basedOn w:val="DefaultParagraphFont"/>
+    <w:link w:val="IntenseQuote"/>
+    <w:uiPriority w:val="30"/>
+    <w:rsid w:val="00B96CAA"/>
+    <w:rPr>
+      <w:i/>
+      <w:iCs/>
+      <w:color w:val="4F81BD" w:themeColor="accent1"/>
+    </w:rPr>
+  </w:style>
 </w:styles>
 </file>
 
